--- a/История/Маслов А.Н. ИД23-1 Электросталь.docx
+++ b/История/Маслов А.Н. ИД23-1 Электросталь.docx
@@ -8,12 +8,14 @@
         <w:ind w:left="5580"/>
         <w:jc w:val="right"/>
         <w:rPr>
+          <w:rFonts w:ascii="Times New Roman" w:hAnsi="Times New Roman" w:cs="Times New Roman"/>
           <w:i/>
           <w:lang w:val="ru-RU"/>
         </w:rPr>
       </w:pPr>
       <w:r>
         <w:rPr>
+          <w:rFonts w:ascii="Times New Roman" w:hAnsi="Times New Roman" w:cs="Times New Roman"/>
           <w:i/>
           <w:lang w:val="ru-RU"/>
         </w:rPr>
@@ -26,16 +28,34 @@
         <w:ind w:left="5580"/>
         <w:jc w:val="right"/>
         <w:rPr>
+          <w:rFonts w:ascii="Times New Roman" w:hAnsi="Times New Roman" w:cs="Times New Roman"/>
           <w:i/>
           <w:lang w:val="ru-RU"/>
         </w:rPr>
       </w:pPr>
       <w:r>
         <w:rPr>
+          <w:rFonts w:ascii="Times New Roman" w:hAnsi="Times New Roman" w:cs="Times New Roman"/>
           <w:i/>
           <w:lang w:val="ru-RU"/>
         </w:rPr>
-        <w:t xml:space="preserve">студент 2 курса </w:t>
+        <w:t xml:space="preserve">студент </w:t>
+      </w:r>
+      <w:r>
+        <w:rPr>
+          <w:rFonts w:ascii="Times New Roman" w:hAnsi="Times New Roman" w:cs="Times New Roman"/>
+          <w:i/>
+          <w:lang w:val="ru-RU"/>
+        </w:rPr>
+        <w:t>1</w:t>
+      </w:r>
+      <w:r>
+        <w:rPr>
+          <w:rFonts w:ascii="Times New Roman" w:hAnsi="Times New Roman" w:cs="Times New Roman"/>
+          <w:i/>
+          <w:lang w:val="ru-RU"/>
+        </w:rPr>
+        <w:t xml:space="preserve"> курса </w:t>
       </w:r>
     </w:p>
     <w:p>
@@ -44,30 +64,18 @@
         <w:ind w:left="5580"/>
         <w:jc w:val="right"/>
         <w:rPr>
+          <w:rFonts w:ascii="Times New Roman" w:hAnsi="Times New Roman" w:cs="Times New Roman"/>
           <w:i/>
           <w:lang w:val="ru-RU"/>
         </w:rPr>
       </w:pPr>
       <w:r>
         <w:rPr>
+          <w:rFonts w:ascii="Times New Roman" w:hAnsi="Times New Roman" w:cs="Times New Roman"/>
           <w:i/>
           <w:lang w:val="ru-RU"/>
         </w:rPr>
-        <w:t xml:space="preserve">Факультета </w:t>
-      </w:r>
-      <w:r>
-        <w:rPr>
-          <w:i/>
-          <w:lang w:val="ru-RU"/>
-        </w:rPr>
-        <w:t>информационный технологий и анализа больших данных</w:t>
-      </w:r>
-      <w:r>
-        <w:rPr>
-          <w:i/>
-          <w:lang w:val="ru-RU"/>
-        </w:rPr>
-        <w:t xml:space="preserve"> Финансового университета при Правительстве РФ</w:t>
+        <w:t>Факультета информационный технологий и анализа больших данных Финансового университета при Правительстве РФ</w:t>
       </w:r>
     </w:p>
     <w:p>
@@ -76,6 +84,7 @@
         <w:ind w:left="5580"/>
         <w:jc w:val="right"/>
         <w:rPr>
+          <w:rFonts w:ascii="Times New Roman" w:hAnsi="Times New Roman" w:cs="Times New Roman"/>
           <w:i/>
           <w:lang w:val="ru-RU"/>
         </w:rPr>
@@ -86,6 +95,7 @@
         <w:spacing w:line="360" w:lineRule="auto"/>
         <w:jc w:val="center"/>
         <w:rPr>
+          <w:rFonts w:ascii="Times New Roman" w:hAnsi="Times New Roman" w:cs="Times New Roman"/>
           <w:b/>
           <w:bCs/>
           <w:sz w:val="28"/>
@@ -95,6 +105,7 @@
       </w:pPr>
       <w:r>
         <w:rPr>
+          <w:rFonts w:ascii="Times New Roman" w:hAnsi="Times New Roman" w:cs="Times New Roman"/>
           <w:b/>
           <w:bCs/>
           <w:sz w:val="28"/>
@@ -103,20 +114,20 @@
         </w:rPr>
         <w:t xml:space="preserve">Вклад </w:t>
       </w:r>
-      <w:proofErr w:type="spellStart"/>
-      <w:r>
-        <w:rPr>
+      <w:r>
+        <w:rPr>
+          <w:rFonts w:ascii="Times New Roman" w:hAnsi="Times New Roman" w:cs="Times New Roman"/>
           <w:b/>
           <w:bCs/>
           <w:sz w:val="28"/>
           <w:szCs w:val="28"/>
           <w:lang w:val="ru-RU"/>
         </w:rPr>
-        <w:t>Электросталя</w:t>
-      </w:r>
-      <w:proofErr w:type="spellEnd"/>
-      <w:r>
-        <w:rPr>
+        <w:t>Электростали</w:t>
+      </w:r>
+      <w:r>
+        <w:rPr>
+          <w:rFonts w:ascii="Times New Roman" w:hAnsi="Times New Roman" w:cs="Times New Roman"/>
           <w:b/>
           <w:bCs/>
           <w:sz w:val="28"/>
@@ -128,117 +139,77 @@
     </w:p>
     <w:p>
       <w:pPr>
-        <w:spacing w:line="360" w:lineRule="auto"/>
-        <w:ind w:firstLine="900"/>
-        <w:jc w:val="both"/>
-        <w:rPr>
-          <w:b/>
-          <w:bCs/>
-          <w:sz w:val="28"/>
-          <w:szCs w:val="28"/>
-          <w:lang w:val="ru-RU"/>
-        </w:rPr>
-      </w:pPr>
-      <w:r>
-        <w:rPr>
-          <w:sz w:val="28"/>
-          <w:szCs w:val="28"/>
-          <w:lang w:val="ru-RU"/>
-        </w:rPr>
-        <w:t>Официальной датой образования города Электросталь считается 26 декабря 1938 года.</w:t>
-      </w:r>
-    </w:p>
-    <w:p>
-      <w:pPr>
-        <w:spacing w:line="360" w:lineRule="auto"/>
-        <w:ind w:firstLine="900"/>
-        <w:jc w:val="both"/>
-        <w:rPr>
-          <w:sz w:val="28"/>
-          <w:szCs w:val="28"/>
-          <w:lang w:val="ru-RU"/>
-        </w:rPr>
-      </w:pPr>
-      <w:r>
-        <w:rPr>
-          <w:sz w:val="28"/>
-          <w:szCs w:val="28"/>
-          <w:lang w:val="ru-RU"/>
-        </w:rPr>
-        <w:t>Трудно поверить, но там, где сейчас раскинулся современный город Электросталь, была совершенно безлюдная местность.</w:t>
-      </w:r>
-    </w:p>
-    <w:p>
-      <w:pPr>
-        <w:spacing w:line="360" w:lineRule="auto"/>
-        <w:ind w:firstLine="900"/>
-        <w:jc w:val="both"/>
-        <w:rPr>
-          <w:lang w:val="ru-RU"/>
-        </w:rPr>
-      </w:pPr>
-      <w:r>
-        <w:rPr>
-          <w:sz w:val="28"/>
-          <w:szCs w:val="28"/>
-          <w:lang w:val="ru-RU"/>
-        </w:rPr>
-        <w:t xml:space="preserve">В 1885 году через эти места прошла железная дорога, связавшая станцию </w:t>
-      </w:r>
-      <w:proofErr w:type="spellStart"/>
-      <w:r>
-        <w:rPr>
-          <w:sz w:val="28"/>
-          <w:szCs w:val="28"/>
-          <w:lang w:val="ru-RU"/>
-        </w:rPr>
-        <w:t>Фрязево</w:t>
-      </w:r>
-      <w:proofErr w:type="spellEnd"/>
-      <w:r>
-        <w:rPr>
-          <w:sz w:val="28"/>
-          <w:szCs w:val="28"/>
-          <w:lang w:val="ru-RU"/>
-        </w:rPr>
-        <w:t xml:space="preserve"> и город Богородск (ныне Ногинск). На 7-й версте этой железнодорожной ветки был построен полустанок, который назвали</w:t>
-      </w:r>
-      <w:r>
-        <w:rPr>
-          <w:sz w:val="28"/>
-          <w:szCs w:val="28"/>
-          <w:lang w:val="ru-RU"/>
-        </w:rPr>
-        <w:t xml:space="preserve"> </w:t>
-      </w:r>
-      <w:r>
-        <w:rPr>
-          <w:sz w:val="28"/>
-          <w:szCs w:val="28"/>
-          <w:lang w:val="ru-RU"/>
-        </w:rPr>
-        <w:t>Затишье.</w:t>
-      </w:r>
-      <w:r>
-        <w:rPr>
-          <w:lang w:val="ru-RU"/>
-        </w:rPr>
-        <w:t xml:space="preserve"> </w:t>
-      </w:r>
-    </w:p>
-    <w:p>
-      <w:pPr>
-        <w:spacing w:line="360" w:lineRule="auto"/>
+        <w:spacing w:after="0" w:line="360" w:lineRule="auto"/>
+        <w:ind w:firstLine="900"/>
+        <w:jc w:val="both"/>
+        <w:rPr>
+          <w:rFonts w:ascii="Times New Roman" w:hAnsi="Times New Roman" w:cs="Times New Roman"/>
+          <w:sz w:val="28"/>
+          <w:szCs w:val="28"/>
+          <w:lang w:val="ru-RU"/>
+        </w:rPr>
+      </w:pPr>
+      <w:r>
+        <w:rPr>
+          <w:rFonts w:ascii="Times New Roman" w:hAnsi="Times New Roman" w:cs="Times New Roman"/>
+          <w:sz w:val="28"/>
+          <w:szCs w:val="28"/>
+          <w:lang w:val="ru-RU"/>
+        </w:rPr>
+        <w:t xml:space="preserve">26 декабря 1938 года </w:t>
+      </w:r>
+      <w:r>
+        <w:rPr>
+          <w:rFonts w:ascii="Times New Roman" w:hAnsi="Times New Roman" w:cs="Times New Roman"/>
+          <w:sz w:val="28"/>
+          <w:szCs w:val="28"/>
+          <w:lang w:val="ru-RU"/>
+        </w:rPr>
+        <w:t>считается</w:t>
+      </w:r>
+      <w:r>
+        <w:rPr>
+          <w:rFonts w:ascii="Times New Roman" w:hAnsi="Times New Roman" w:cs="Times New Roman"/>
+          <w:sz w:val="28"/>
+          <w:szCs w:val="28"/>
+          <w:lang w:val="ru-RU"/>
+        </w:rPr>
+        <w:t xml:space="preserve"> официальной датой образования города Электросталь. </w:t>
+      </w:r>
+      <w:r>
+        <w:rPr>
+          <w:rFonts w:ascii="Times New Roman" w:hAnsi="Times New Roman" w:cs="Times New Roman"/>
+          <w:sz w:val="28"/>
+          <w:szCs w:val="28"/>
+          <w:lang w:val="ru-RU"/>
+        </w:rPr>
+        <w:t>Хочется</w:t>
+      </w:r>
+      <w:r>
+        <w:rPr>
+          <w:rFonts w:ascii="Times New Roman" w:hAnsi="Times New Roman" w:cs="Times New Roman"/>
+          <w:sz w:val="28"/>
+          <w:szCs w:val="28"/>
+          <w:lang w:val="ru-RU"/>
+        </w:rPr>
+        <w:t xml:space="preserve"> отметить, что там, где находится современный город, прежде находилась абсолютно безлюдная местность. В 1885 году через это территорию проходила железнодорожная линия, соединяющая станцию Фрязево с городом Богородск, который в настоящее время известен как Ногинск. На 7-й версте этой железнодорожной ветки был установлен полустанок, получивший название Затишье.</w:t>
+      </w:r>
+    </w:p>
+    <w:p>
+      <w:pPr>
+        <w:spacing w:after="0" w:line="360" w:lineRule="auto"/>
         <w:ind w:firstLine="900"/>
         <w:jc w:val="center"/>
         <w:rPr>
-          <w:sz w:val="28"/>
-          <w:szCs w:val="28"/>
-          <w:lang w:val="ru-RU"/>
-        </w:rPr>
-      </w:pPr>
-      <w:r>
-        <w:rPr>
+          <w:rFonts w:ascii="Times New Roman" w:hAnsi="Times New Roman" w:cs="Times New Roman"/>
+          <w:sz w:val="28"/>
+          <w:szCs w:val="28"/>
+          <w:lang w:val="ru-RU"/>
+        </w:rPr>
+      </w:pPr>
+      <w:r>
+        <w:rPr>
+          <w:rFonts w:ascii="Times New Roman" w:hAnsi="Times New Roman" w:cs="Times New Roman"/>
           <w:noProof/>
         </w:rPr>
         <w:drawing>
@@ -293,10 +264,11 @@
     </w:p>
     <w:p>
       <w:pPr>
-        <w:spacing w:line="360" w:lineRule="auto"/>
+        <w:spacing w:after="0" w:line="360" w:lineRule="auto"/>
         <w:ind w:firstLine="900"/>
         <w:jc w:val="center"/>
         <w:rPr>
+          <w:rFonts w:ascii="Times New Roman" w:hAnsi="Times New Roman" w:cs="Times New Roman"/>
           <w:b/>
           <w:bCs/>
           <w:sz w:val="28"/>
@@ -306,6 +278,7 @@
       </w:pPr>
       <w:r>
         <w:rPr>
+          <w:rFonts w:ascii="Times New Roman" w:hAnsi="Times New Roman" w:cs="Times New Roman"/>
           <w:b/>
           <w:bCs/>
           <w:sz w:val="28"/>
@@ -317,10 +290,11 @@
     </w:p>
     <w:p>
       <w:pPr>
-        <w:spacing w:line="360" w:lineRule="auto"/>
-        <w:ind w:firstLine="900"/>
-        <w:jc w:val="both"/>
-        <w:rPr>
+        <w:spacing w:after="0" w:line="360" w:lineRule="auto"/>
+        <w:ind w:firstLine="900"/>
+        <w:jc w:val="center"/>
+        <w:rPr>
+          <w:rFonts w:ascii="Times New Roman" w:hAnsi="Times New Roman" w:cs="Times New Roman"/>
           <w:b/>
           <w:bCs/>
           <w:sz w:val="28"/>
@@ -331,325 +305,437 @@
     </w:p>
     <w:p>
       <w:pPr>
-        <w:spacing w:line="360" w:lineRule="auto"/>
-        <w:ind w:firstLine="900"/>
-        <w:jc w:val="both"/>
-        <w:rPr>
-          <w:sz w:val="28"/>
-          <w:szCs w:val="28"/>
-          <w:lang w:val="ru-RU"/>
-        </w:rPr>
-      </w:pPr>
-      <w:r>
-        <w:rPr>
-          <w:sz w:val="28"/>
-          <w:szCs w:val="28"/>
-          <w:lang w:val="ru-RU"/>
-        </w:rPr>
-        <w:t>В дальнейшем наличие железной дороги, а также сравнительная близость Москвы обусловили решение выдающегося русского промышленника Николая Александровича Второва в 1916 году начать в Затишье строительство двух крупных заводов: снаряжательного (для производства снарядов) и металлургического (для выплавки высококачественных отечественных марок стали).</w:t>
-      </w:r>
-    </w:p>
-    <w:p>
-      <w:pPr>
-        <w:spacing w:line="360" w:lineRule="auto"/>
-        <w:ind w:firstLine="900"/>
-        <w:jc w:val="both"/>
-        <w:rPr>
-          <w:sz w:val="28"/>
-          <w:szCs w:val="28"/>
-          <w:lang w:val="ru-RU"/>
-        </w:rPr>
-      </w:pPr>
-    </w:p>
-    <w:p>
-      <w:pPr>
-        <w:spacing w:line="360" w:lineRule="auto"/>
-        <w:ind w:firstLine="900"/>
-        <w:jc w:val="both"/>
-        <w:rPr>
-          <w:sz w:val="28"/>
-          <w:szCs w:val="28"/>
-          <w:lang w:val="ru-RU"/>
-        </w:rPr>
-      </w:pPr>
-      <w:r>
-        <w:rPr>
-          <w:sz w:val="28"/>
-          <w:szCs w:val="28"/>
-          <w:lang w:val="ru-RU"/>
-        </w:rPr>
-        <w:t>Причины для начала этого строительства были вескими. Шла первая Мировая война, выяснилось, что Россия оказалась к ней слабо подготовленной. Потребовалось срочно строить новые снаряжательные заводы для снабжения фронта снарядами и минами. В июне 1916 года представители Главного артиллерийского управления и Н. А. Второв подписали контракт о строительстве снаряжательного завода.</w:t>
-      </w:r>
-    </w:p>
-    <w:p>
-      <w:pPr>
-        <w:spacing w:line="360" w:lineRule="auto"/>
-        <w:ind w:firstLine="900"/>
-        <w:jc w:val="both"/>
-        <w:rPr>
-          <w:sz w:val="28"/>
-          <w:szCs w:val="28"/>
-          <w:lang w:val="ru-RU"/>
-        </w:rPr>
-      </w:pPr>
-      <w:r>
-        <w:rPr>
-          <w:sz w:val="28"/>
-          <w:szCs w:val="28"/>
-          <w:lang w:val="ru-RU"/>
-        </w:rPr>
-        <w:t>Но подготовку площадки под строительство Второв начал, не дожидаясь подписания документа, так как надо было спешить – завод следовало построить к октябрю 1916 года, а уже к 1 июля 1917-го – изготовить пять миллионов гранат французского образца и один миллион снарядов среднего калибра.</w:t>
-      </w:r>
-    </w:p>
-    <w:p>
-      <w:pPr>
-        <w:spacing w:line="360" w:lineRule="auto"/>
-        <w:ind w:firstLine="900"/>
-        <w:jc w:val="both"/>
-        <w:rPr>
-          <w:sz w:val="28"/>
-          <w:szCs w:val="28"/>
-          <w:lang w:val="ru-RU"/>
-        </w:rPr>
-      </w:pPr>
-      <w:r>
-        <w:rPr>
-          <w:sz w:val="28"/>
-          <w:szCs w:val="28"/>
-          <w:lang w:val="ru-RU"/>
-        </w:rPr>
-        <w:t>Одновременно со снаряжательным началось строительство металлургического завода. Второв рассчитывал, что в годы войны металлургический завод будет плавить сталь и делать корпуса для снарядов (в помощь соседнему заводу), а со временем превратится в центр высококачественной металлургии страны.</w:t>
-      </w:r>
-    </w:p>
-    <w:p>
-      <w:pPr>
-        <w:spacing w:line="360" w:lineRule="auto"/>
-        <w:ind w:firstLine="900"/>
-        <w:jc w:val="both"/>
-        <w:rPr>
-          <w:sz w:val="28"/>
-          <w:szCs w:val="28"/>
-          <w:lang w:val="ru-RU"/>
-        </w:rPr>
-      </w:pPr>
-      <w:r>
-        <w:rPr>
+        <w:spacing w:after="0" w:line="360" w:lineRule="auto"/>
+        <w:ind w:firstLine="900"/>
+        <w:jc w:val="both"/>
+        <w:rPr>
+          <w:rFonts w:ascii="Times New Roman" w:hAnsi="Times New Roman" w:cs="Times New Roman"/>
+          <w:sz w:val="28"/>
+          <w:szCs w:val="28"/>
+          <w:lang w:val="ru-RU"/>
+        </w:rPr>
+      </w:pPr>
+      <w:r>
+        <w:rPr>
+          <w:rFonts w:ascii="Times New Roman" w:hAnsi="Times New Roman" w:cs="Times New Roman"/>
+          <w:sz w:val="28"/>
+          <w:szCs w:val="28"/>
+          <w:lang w:val="ru-RU"/>
+        </w:rPr>
+        <w:t>В д</w:t>
+      </w:r>
+      <w:r>
+        <w:rPr>
+          <w:rFonts w:ascii="Times New Roman" w:hAnsi="Times New Roman" w:cs="Times New Roman"/>
+          <w:sz w:val="28"/>
+          <w:szCs w:val="28"/>
+          <w:lang w:val="ru-RU"/>
+        </w:rPr>
+        <w:t>альнейше</w:t>
+      </w:r>
+      <w:r>
+        <w:rPr>
+          <w:rFonts w:ascii="Times New Roman" w:hAnsi="Times New Roman" w:cs="Times New Roman"/>
+          <w:sz w:val="28"/>
+          <w:szCs w:val="28"/>
+          <w:lang w:val="ru-RU"/>
+        </w:rPr>
+        <w:t>м</w:t>
+      </w:r>
+      <w:r>
+        <w:rPr>
+          <w:rFonts w:ascii="Times New Roman" w:hAnsi="Times New Roman" w:cs="Times New Roman"/>
+          <w:sz w:val="28"/>
+          <w:szCs w:val="28"/>
+          <w:lang w:val="ru-RU"/>
+        </w:rPr>
+        <w:t xml:space="preserve"> присутствие железной дороги и близость к Москве послужили основанием для выдающегося российского промышленника Николая Александровича Второва принять решение о начале строительства двух крупных </w:t>
+      </w:r>
+      <w:r>
+        <w:rPr>
+          <w:rFonts w:ascii="Times New Roman" w:hAnsi="Times New Roman" w:cs="Times New Roman"/>
           <w:sz w:val="28"/>
           <w:szCs w:val="28"/>
           <w:lang w:val="ru-RU"/>
         </w:rPr>
         <w:lastRenderedPageBreak/>
-        <w:t>28 февраля 1917 года снаряжательный завод выдал первую продукцию – 600 трехдюймовых гранат. Эта дата считается днем рождения завода. А дата - 17 ноября 1917 года определила день рождения завода «Электросталь». Именно в этот день была выдана первая плавка.</w:t>
-      </w:r>
-    </w:p>
-    <w:p>
-      <w:pPr>
-        <w:spacing w:line="360" w:lineRule="auto"/>
-        <w:ind w:firstLine="900"/>
-        <w:jc w:val="both"/>
-        <w:rPr>
-          <w:sz w:val="28"/>
-          <w:szCs w:val="28"/>
-          <w:lang w:val="ru-RU"/>
-        </w:rPr>
-      </w:pPr>
-      <w:r>
-        <w:rPr>
-          <w:sz w:val="28"/>
-          <w:szCs w:val="28"/>
-          <w:lang w:val="ru-RU"/>
-        </w:rPr>
-        <w:t>В Затишье стали прибывать люди. Одновременно с заводами возводились поселки для работающих. В 1928 году их объединили в один с названием «Электросталь» (по названию одного из заводов). Этот поселок и стал прообразом будущего города. Затишье уходило в прошлое.</w:t>
-      </w:r>
-    </w:p>
-    <w:p>
-      <w:pPr>
-        <w:spacing w:line="360" w:lineRule="auto"/>
-        <w:ind w:firstLine="900"/>
-        <w:jc w:val="both"/>
-        <w:rPr>
-          <w:sz w:val="28"/>
-          <w:szCs w:val="28"/>
-          <w:lang w:val="ru-RU"/>
-        </w:rPr>
-      </w:pPr>
-      <w:r>
-        <w:rPr>
-          <w:sz w:val="28"/>
-          <w:szCs w:val="28"/>
-          <w:lang w:val="ru-RU"/>
-        </w:rPr>
-        <w:t xml:space="preserve">В конце 1930-х годов мощность </w:t>
-      </w:r>
-      <w:proofErr w:type="spellStart"/>
-      <w:r>
-        <w:rPr>
-          <w:sz w:val="28"/>
-          <w:szCs w:val="28"/>
-          <w:lang w:val="ru-RU"/>
-        </w:rPr>
-        <w:t>электростальских</w:t>
-      </w:r>
-      <w:proofErr w:type="spellEnd"/>
-      <w:r>
-        <w:rPr>
-          <w:sz w:val="28"/>
-          <w:szCs w:val="28"/>
-          <w:lang w:val="ru-RU"/>
-        </w:rPr>
-        <w:t xml:space="preserve"> заводов нарастала стремительными темпами. С каждым годом в поселок прибывало все больше рабочих, инженеров, техников и служащих. Численность населения превысила 40 тысяч человек.</w:t>
-      </w:r>
-    </w:p>
-    <w:p>
-      <w:pPr>
-        <w:spacing w:line="360" w:lineRule="auto"/>
-        <w:ind w:firstLine="900"/>
-        <w:jc w:val="both"/>
-        <w:rPr>
-          <w:sz w:val="28"/>
-          <w:szCs w:val="28"/>
-          <w:lang w:val="ru-RU"/>
-        </w:rPr>
-      </w:pPr>
-      <w:r>
-        <w:rPr>
-          <w:sz w:val="28"/>
-          <w:szCs w:val="28"/>
-          <w:lang w:val="ru-RU"/>
-        </w:rPr>
-        <w:t xml:space="preserve">26 декабря 1938 года Указом Президиума Верховного Совета РСФСР поселок Электросталь был преобразован в город Электросталь областного подчинения. Эта дата считается днем рождения города Электросталь. А основателем города </w:t>
-      </w:r>
-      <w:proofErr w:type="spellStart"/>
-      <w:r>
-        <w:rPr>
-          <w:sz w:val="28"/>
-          <w:szCs w:val="28"/>
-          <w:lang w:val="ru-RU"/>
-        </w:rPr>
-        <w:t>электростальцы</w:t>
-      </w:r>
-      <w:proofErr w:type="spellEnd"/>
-      <w:r>
-        <w:rPr>
-          <w:sz w:val="28"/>
-          <w:szCs w:val="28"/>
-          <w:lang w:val="ru-RU"/>
-        </w:rPr>
-        <w:t xml:space="preserve"> по праву считают Николая Александровича Второва.</w:t>
-      </w:r>
-    </w:p>
-    <w:p>
-      <w:pPr>
-        <w:spacing w:line="360" w:lineRule="auto"/>
-        <w:ind w:firstLine="900"/>
-        <w:jc w:val="both"/>
-        <w:rPr>
-          <w:sz w:val="28"/>
-          <w:szCs w:val="28"/>
-          <w:lang w:val="ru-RU"/>
-        </w:rPr>
-      </w:pPr>
-      <w:r>
-        <w:rPr>
-          <w:sz w:val="28"/>
-          <w:szCs w:val="28"/>
-          <w:lang w:val="ru-RU"/>
-        </w:rPr>
-        <w:t xml:space="preserve">В годы Великой Отечественной войны предприятия молодого города работали на Победу. В 1942 году из Донбасса в Электросталь был эвакуирован еще и Новокраматорский машиностроительный завод (ныне </w:t>
-      </w:r>
-      <w:proofErr w:type="spellStart"/>
-      <w:r>
-        <w:rPr>
-          <w:sz w:val="28"/>
-          <w:szCs w:val="28"/>
-          <w:lang w:val="ru-RU"/>
-        </w:rPr>
-        <w:t>Электростальский</w:t>
-      </w:r>
-      <w:proofErr w:type="spellEnd"/>
-      <w:r>
-        <w:rPr>
-          <w:sz w:val="28"/>
-          <w:szCs w:val="28"/>
-          <w:lang w:val="ru-RU"/>
-        </w:rPr>
-        <w:t xml:space="preserve"> завод тяжёлого машиностроения). Люди трудились круглосуточно и без выходных дней.</w:t>
-      </w:r>
-    </w:p>
-    <w:p>
-      <w:pPr>
-        <w:spacing w:line="360" w:lineRule="auto"/>
-        <w:ind w:firstLine="900"/>
-        <w:jc w:val="both"/>
-        <w:rPr>
-          <w:sz w:val="28"/>
-          <w:szCs w:val="28"/>
-          <w:lang w:val="ru-RU"/>
-        </w:rPr>
-      </w:pPr>
-      <w:r>
-        <w:rPr>
+        <w:t>заводов в Затишье в 1916 году: снаряжательного (для изготовления снарядов) и металлургического (для производства высококачественной отечественной стали).</w:t>
+      </w:r>
+    </w:p>
+    <w:p>
+      <w:pPr>
+        <w:spacing w:after="0" w:line="360" w:lineRule="auto"/>
+        <w:ind w:firstLine="900"/>
+        <w:jc w:val="both"/>
+        <w:rPr>
+          <w:rFonts w:ascii="Times New Roman" w:hAnsi="Times New Roman" w:cs="Times New Roman"/>
+          <w:sz w:val="28"/>
+          <w:szCs w:val="28"/>
+          <w:lang w:val="ru-RU"/>
+        </w:rPr>
+      </w:pPr>
+      <w:r>
+        <w:rPr>
+          <w:rFonts w:ascii="Times New Roman" w:hAnsi="Times New Roman" w:cs="Times New Roman"/>
+          <w:sz w:val="28"/>
+          <w:szCs w:val="28"/>
+          <w:lang w:val="ru-RU"/>
+        </w:rPr>
+        <w:t xml:space="preserve">Причины для такого строительства были </w:t>
+      </w:r>
+      <w:r>
+        <w:rPr>
+          <w:rFonts w:ascii="Times New Roman" w:hAnsi="Times New Roman" w:cs="Times New Roman"/>
+          <w:sz w:val="28"/>
+          <w:szCs w:val="28"/>
+          <w:lang w:val="ru-RU"/>
+        </w:rPr>
+        <w:t>насущными</w:t>
+      </w:r>
+      <w:r>
+        <w:rPr>
+          <w:rFonts w:ascii="Times New Roman" w:hAnsi="Times New Roman" w:cs="Times New Roman"/>
+          <w:sz w:val="28"/>
+          <w:szCs w:val="28"/>
+          <w:lang w:val="ru-RU"/>
+        </w:rPr>
+        <w:t>. В свете Первой мировой войны стало очевидно, что Росси</w:t>
+      </w:r>
+      <w:r>
+        <w:rPr>
+          <w:rFonts w:ascii="Times New Roman" w:hAnsi="Times New Roman" w:cs="Times New Roman"/>
+          <w:sz w:val="28"/>
+          <w:szCs w:val="28"/>
+          <w:lang w:val="ru-RU"/>
+        </w:rPr>
+        <w:t>йская Империя</w:t>
+      </w:r>
+      <w:r>
+        <w:rPr>
+          <w:rFonts w:ascii="Times New Roman" w:hAnsi="Times New Roman" w:cs="Times New Roman"/>
+          <w:sz w:val="28"/>
+          <w:szCs w:val="28"/>
+          <w:lang w:val="ru-RU"/>
+        </w:rPr>
+        <w:t xml:space="preserve"> </w:t>
+      </w:r>
+      <w:r>
+        <w:rPr>
+          <w:rFonts w:ascii="Times New Roman" w:hAnsi="Times New Roman" w:cs="Times New Roman"/>
+          <w:sz w:val="28"/>
+          <w:szCs w:val="28"/>
+          <w:lang w:val="ru-RU"/>
+        </w:rPr>
+        <w:t xml:space="preserve">была </w:t>
+      </w:r>
+      <w:r>
+        <w:rPr>
+          <w:rFonts w:ascii="Times New Roman" w:hAnsi="Times New Roman" w:cs="Times New Roman"/>
+          <w:sz w:val="28"/>
+          <w:szCs w:val="28"/>
+          <w:lang w:val="ru-RU"/>
+        </w:rPr>
+        <w:t>не готова к конфликту. Было необходимо срочно создать новые заводы для обеспечения фронта снарядами и минами. В июне 1916 года представители Главного артиллерийского управления и Н. А. Второв заключили контракт на строительство снаряжательного завода.</w:t>
+      </w:r>
+    </w:p>
+    <w:p>
+      <w:pPr>
+        <w:spacing w:after="0" w:line="360" w:lineRule="auto"/>
+        <w:ind w:firstLine="900"/>
+        <w:jc w:val="both"/>
+        <w:rPr>
+          <w:rFonts w:ascii="Times New Roman" w:hAnsi="Times New Roman" w:cs="Times New Roman"/>
+          <w:sz w:val="28"/>
+          <w:szCs w:val="28"/>
+          <w:lang w:val="ru-RU"/>
+        </w:rPr>
+      </w:pPr>
+      <w:r>
+        <w:rPr>
+          <w:rFonts w:ascii="Times New Roman" w:hAnsi="Times New Roman" w:cs="Times New Roman"/>
+          <w:sz w:val="28"/>
+          <w:szCs w:val="28"/>
+          <w:lang w:val="ru-RU"/>
+        </w:rPr>
+        <w:t>Вопреки ожиданиям, Второв приступил к подготовке площадки для строительства, не дожидаясь подписания документов, так как сроки были очень сжаты: завод должен был быть построен к октябрю 1916 года, а к 1 июля 1917 года уже было необходимо произвести пять миллионов гранат французского образца и один миллион снарядов среднего калибра.</w:t>
+      </w:r>
+    </w:p>
+    <w:p>
+      <w:pPr>
+        <w:spacing w:after="0" w:line="360" w:lineRule="auto"/>
+        <w:ind w:firstLine="900"/>
+        <w:jc w:val="both"/>
+        <w:rPr>
+          <w:rFonts w:ascii="Times New Roman" w:hAnsi="Times New Roman" w:cs="Times New Roman"/>
+          <w:sz w:val="28"/>
+          <w:szCs w:val="28"/>
+          <w:lang w:val="ru-RU"/>
+        </w:rPr>
+      </w:pPr>
+      <w:r>
+        <w:rPr>
+          <w:rFonts w:ascii="Times New Roman" w:hAnsi="Times New Roman" w:cs="Times New Roman"/>
+          <w:sz w:val="28"/>
+          <w:szCs w:val="28"/>
+          <w:lang w:val="ru-RU"/>
+        </w:rPr>
+        <w:t>Параллельно с снаряжательным заводом началось строительство металлургического. Второв предполагал, что в годы войны металлургический завод будет выплавлять сталь и изготавливать корпуса для снарядов (помогая соседнему заводу), а со временем станет центром высококачественной металлургии страны.</w:t>
+      </w:r>
+    </w:p>
+    <w:p>
+      <w:pPr>
+        <w:spacing w:after="0" w:line="360" w:lineRule="auto"/>
+        <w:ind w:firstLine="900"/>
+        <w:jc w:val="both"/>
+        <w:rPr>
+          <w:rFonts w:ascii="Times New Roman" w:hAnsi="Times New Roman" w:cs="Times New Roman"/>
+          <w:sz w:val="28"/>
+          <w:szCs w:val="28"/>
+          <w:lang w:val="ru-RU"/>
+        </w:rPr>
+      </w:pPr>
+      <w:r>
+        <w:rPr>
+          <w:rFonts w:ascii="Times New Roman" w:hAnsi="Times New Roman" w:cs="Times New Roman"/>
+          <w:sz w:val="28"/>
+          <w:szCs w:val="28"/>
+          <w:lang w:val="ru-RU"/>
+        </w:rPr>
+        <w:t>28 февраля 1917 года снаряжательный завод выпустил первую продукцию - 600 трехдюймовых гранат. Эта дата признана днем рождения завода.</w:t>
+      </w:r>
+      <w:r>
+        <w:rPr>
+          <w:rFonts w:ascii="Times New Roman" w:hAnsi="Times New Roman" w:cs="Times New Roman"/>
+          <w:sz w:val="28"/>
+          <w:szCs w:val="28"/>
+          <w:lang w:val="ru-RU"/>
+        </w:rPr>
+        <w:t xml:space="preserve"> А</w:t>
+      </w:r>
+      <w:r>
+        <w:rPr>
+          <w:rFonts w:ascii="Times New Roman" w:hAnsi="Times New Roman" w:cs="Times New Roman"/>
+          <w:sz w:val="28"/>
+          <w:szCs w:val="28"/>
+          <w:lang w:val="ru-RU"/>
+        </w:rPr>
+        <w:t xml:space="preserve"> 17 ноября 1917 года</w:t>
+      </w:r>
+      <w:r>
+        <w:rPr>
+          <w:rFonts w:ascii="Times New Roman" w:hAnsi="Times New Roman" w:cs="Times New Roman"/>
+          <w:sz w:val="28"/>
+          <w:szCs w:val="28"/>
+          <w:lang w:val="ru-RU"/>
+        </w:rPr>
+        <w:t xml:space="preserve"> </w:t>
+      </w:r>
+      <w:r>
+        <w:rPr>
+          <w:rFonts w:ascii="Times New Roman" w:hAnsi="Times New Roman" w:cs="Times New Roman"/>
+          <w:sz w:val="28"/>
+          <w:szCs w:val="28"/>
+          <w:lang w:val="ru-RU"/>
+        </w:rPr>
+        <w:t>стало днем рождения завода "Электросталь", когда была проведена первая плавка.</w:t>
+      </w:r>
+    </w:p>
+    <w:p>
+      <w:pPr>
+        <w:spacing w:after="0" w:line="360" w:lineRule="auto"/>
+        <w:ind w:firstLine="900"/>
+        <w:jc w:val="both"/>
+        <w:rPr>
+          <w:rFonts w:ascii="Times New Roman" w:hAnsi="Times New Roman" w:cs="Times New Roman"/>
+          <w:sz w:val="28"/>
+          <w:szCs w:val="28"/>
+          <w:lang w:val="ru-RU"/>
+        </w:rPr>
+      </w:pPr>
+      <w:r>
+        <w:rPr>
+          <w:rFonts w:ascii="Times New Roman" w:hAnsi="Times New Roman" w:cs="Times New Roman"/>
+          <w:sz w:val="28"/>
+          <w:szCs w:val="28"/>
+          <w:lang w:val="ru-RU"/>
+        </w:rPr>
+        <w:t>В Затишье начали появляться поселки для рабочих. В 1928 году их объединили под названием "Электросталь" (в честь одного из заводов). Этот поселок стал основой будущего города, а Затишье ушло в прошлое.</w:t>
+      </w:r>
+    </w:p>
+    <w:p>
+      <w:pPr>
+        <w:spacing w:after="0" w:line="360" w:lineRule="auto"/>
+        <w:ind w:firstLine="900"/>
+        <w:jc w:val="both"/>
+        <w:rPr>
+          <w:rFonts w:ascii="Times New Roman" w:hAnsi="Times New Roman" w:cs="Times New Roman"/>
+          <w:sz w:val="28"/>
+          <w:szCs w:val="28"/>
+          <w:lang w:val="ru-RU"/>
+        </w:rPr>
+      </w:pPr>
+      <w:r>
+        <w:rPr>
+          <w:rFonts w:ascii="Times New Roman" w:hAnsi="Times New Roman" w:cs="Times New Roman"/>
+          <w:sz w:val="28"/>
+          <w:szCs w:val="28"/>
+          <w:lang w:val="ru-RU"/>
+        </w:rPr>
+        <w:t xml:space="preserve">В конце 1930-х годов производственные мощности электростальских заводов стремительно росли. Каждый год в поселок прибывало все больше </w:t>
+      </w:r>
+      <w:r>
+        <w:rPr>
+          <w:rFonts w:ascii="Times New Roman" w:hAnsi="Times New Roman" w:cs="Times New Roman"/>
           <w:sz w:val="28"/>
           <w:szCs w:val="28"/>
           <w:lang w:val="ru-RU"/>
         </w:rPr>
         <w:lastRenderedPageBreak/>
-        <w:t>Производили боеприпасы и снаряды, в том числе для известных ракетных установок «Катюш». Ежедневно со станции Электросталь отправлялись на фронт 500 вагонов с боеприпасами.</w:t>
-      </w:r>
-    </w:p>
-    <w:p>
-      <w:pPr>
-        <w:spacing w:line="360" w:lineRule="auto"/>
-        <w:ind w:firstLine="900"/>
-        <w:jc w:val="both"/>
-        <w:rPr>
-          <w:sz w:val="28"/>
-          <w:szCs w:val="28"/>
-          <w:lang w:val="ru-RU"/>
-        </w:rPr>
-      </w:pPr>
-      <w:r>
-        <w:rPr>
-          <w:sz w:val="28"/>
-          <w:szCs w:val="28"/>
-          <w:lang w:val="ru-RU"/>
-        </w:rPr>
-        <w:t xml:space="preserve">Среди воинов, защищавших рубежи нашей Родины, были и </w:t>
-      </w:r>
-      <w:proofErr w:type="spellStart"/>
-      <w:r>
-        <w:rPr>
-          <w:sz w:val="28"/>
-          <w:szCs w:val="28"/>
-          <w:lang w:val="ru-RU"/>
-        </w:rPr>
-        <w:t>электростальцы</w:t>
-      </w:r>
-      <w:proofErr w:type="spellEnd"/>
-      <w:r>
-        <w:rPr>
-          <w:sz w:val="28"/>
-          <w:szCs w:val="28"/>
-          <w:lang w:val="ru-RU"/>
-        </w:rPr>
-        <w:t>. За годы войны ушли на фронт 11855 человек. С полей сражений Великой Отечественной не вернулись 3 527 человек. Из них 1 469 погибли в бою, 356 – умерли от ран, 23 – в плену, 1 679 – пропали без вести.</w:t>
-      </w:r>
-    </w:p>
-    <w:p>
-      <w:pPr>
-        <w:spacing w:line="360" w:lineRule="auto"/>
-        <w:ind w:firstLine="900"/>
-        <w:jc w:val="center"/>
-        <w:rPr>
-          <w:sz w:val="28"/>
-          <w:szCs w:val="28"/>
-          <w:lang w:val="ru-RU"/>
-        </w:rPr>
-      </w:pPr>
-      <w:r>
-        <w:rPr>
+        <w:t>рабочих, инженеров, техников и служащих. Численность населения превысила 40 тысяч человек.</w:t>
+      </w:r>
+    </w:p>
+    <w:p>
+      <w:pPr>
+        <w:spacing w:after="0" w:line="360" w:lineRule="auto"/>
+        <w:ind w:firstLine="900"/>
+        <w:jc w:val="both"/>
+        <w:rPr>
+          <w:rFonts w:ascii="Times New Roman" w:hAnsi="Times New Roman" w:cs="Times New Roman"/>
+          <w:sz w:val="28"/>
+          <w:szCs w:val="28"/>
+          <w:lang w:val="ru-RU"/>
+        </w:rPr>
+      </w:pPr>
+      <w:r>
+        <w:rPr>
+          <w:rFonts w:ascii="Times New Roman" w:hAnsi="Times New Roman" w:cs="Times New Roman"/>
+          <w:sz w:val="28"/>
+          <w:szCs w:val="28"/>
+          <w:lang w:val="ru-RU"/>
+        </w:rPr>
+        <w:t>26 декабря 1938 года Указом Президиума Верховного Совета РСФСР поселок Электросталь был преобразован в город Электросталь областного подчинения. Это событие признается днем рождения города Электросталь, и Николай Александрович Второв справедливо считается его основателем.</w:t>
+      </w:r>
+    </w:p>
+    <w:p>
+      <w:pPr>
+        <w:spacing w:after="0" w:line="360" w:lineRule="auto"/>
+        <w:ind w:firstLine="900"/>
+        <w:jc w:val="both"/>
+        <w:rPr>
+          <w:rFonts w:ascii="Times New Roman" w:hAnsi="Times New Roman" w:cs="Times New Roman"/>
+          <w:sz w:val="28"/>
+          <w:szCs w:val="28"/>
+          <w:lang w:val="ru-RU"/>
+        </w:rPr>
+      </w:pPr>
+      <w:r>
+        <w:rPr>
+          <w:rFonts w:ascii="Times New Roman" w:hAnsi="Times New Roman" w:cs="Times New Roman"/>
+          <w:sz w:val="28"/>
+          <w:szCs w:val="28"/>
+          <w:lang w:val="ru-RU"/>
+        </w:rPr>
+        <w:t>В период Великой Отечественной войны предприятия молодого города работали на благо Победы. В 1942 году из Донбасса в Электросталь был эвакуирован Новокраматорский машиностроительный завод (ныне Электростальский завод тяжёлого машиностроения). Трудясь круглосуточно и без выходных, люди производили боеприпасы и снаряды, включая те, что использовались в ракетных установках "Катюша". Ежедневно со станции Электросталь отправлялись на фронт 500 вагонов с боеприпасами.</w:t>
+      </w:r>
+    </w:p>
+    <w:p>
+      <w:pPr>
+        <w:spacing w:after="0" w:line="360" w:lineRule="auto"/>
+        <w:ind w:firstLine="900"/>
+        <w:jc w:val="both"/>
+        <w:rPr>
+          <w:rFonts w:ascii="Times New Roman" w:hAnsi="Times New Roman" w:cs="Times New Roman"/>
+          <w:sz w:val="28"/>
+          <w:szCs w:val="28"/>
+          <w:lang w:val="ru-RU"/>
+        </w:rPr>
+      </w:pPr>
+      <w:r>
+        <w:rPr>
+          <w:rFonts w:ascii="Times New Roman" w:hAnsi="Times New Roman" w:cs="Times New Roman"/>
+          <w:sz w:val="28"/>
+          <w:szCs w:val="28"/>
+          <w:lang w:val="ru-RU"/>
+        </w:rPr>
+        <w:t>Среди защитников рубежей нашей Родины были и электростальцы. За годы войны на фронт ушли 11 855 человек.</w:t>
+      </w:r>
+      <w:r>
+        <w:rPr>
+          <w:rFonts w:ascii="Times New Roman" w:hAnsi="Times New Roman" w:cs="Times New Roman"/>
+          <w:sz w:val="28"/>
+          <w:szCs w:val="28"/>
+          <w:lang w:val="ru-RU"/>
+        </w:rPr>
+        <w:t xml:space="preserve"> </w:t>
+      </w:r>
+      <w:r>
+        <w:rPr>
+          <w:rFonts w:ascii="Times New Roman" w:hAnsi="Times New Roman" w:cs="Times New Roman"/>
+          <w:sz w:val="28"/>
+          <w:szCs w:val="28"/>
+          <w:lang w:val="ru-RU"/>
+        </w:rPr>
+        <w:t>Из них 3 527 не вернулись с полей сражений. Среди погибших - 1 469 человек погибли в бою, 356 умерли от полученных ран, 23 попали в плен, а 1 679 человек остались пропавшими без вести.</w:t>
+      </w:r>
+    </w:p>
+    <w:p>
+      <w:pPr>
+        <w:spacing w:after="0" w:line="360" w:lineRule="auto"/>
+        <w:ind w:firstLine="900"/>
+        <w:jc w:val="both"/>
+        <w:rPr>
+          <w:rFonts w:ascii="Times New Roman" w:hAnsi="Times New Roman" w:cs="Times New Roman"/>
+          <w:sz w:val="28"/>
+          <w:szCs w:val="28"/>
+          <w:lang w:val="ru-RU"/>
+        </w:rPr>
+      </w:pPr>
+      <w:r>
+        <w:rPr>
+          <w:rFonts w:ascii="Times New Roman" w:hAnsi="Times New Roman" w:cs="Times New Roman"/>
+          <w:sz w:val="28"/>
+          <w:szCs w:val="28"/>
+          <w:lang w:val="ru-RU"/>
+        </w:rPr>
+        <w:t xml:space="preserve">Жители Электростали с глубоким уважением почитывают память своих земляков, которые погибли во время борьбы за </w:t>
+      </w:r>
+      <w:r>
+        <w:rPr>
+          <w:rFonts w:ascii="Times New Roman" w:hAnsi="Times New Roman" w:cs="Times New Roman"/>
+          <w:sz w:val="28"/>
+          <w:szCs w:val="28"/>
+          <w:lang w:val="ru-RU"/>
+        </w:rPr>
+        <w:t>Родину</w:t>
+      </w:r>
+      <w:r>
+        <w:rPr>
+          <w:rFonts w:ascii="Times New Roman" w:hAnsi="Times New Roman" w:cs="Times New Roman"/>
+          <w:sz w:val="28"/>
+          <w:szCs w:val="28"/>
+          <w:lang w:val="ru-RU"/>
+        </w:rPr>
+        <w:t>. Трем улицам города были присвоены имена Героев Советского Союза – Николаева, Жулябина и Корнеева.</w:t>
+      </w:r>
+    </w:p>
+    <w:p>
+      <w:pPr>
+        <w:spacing w:after="0" w:line="360" w:lineRule="auto"/>
+        <w:ind w:firstLine="900"/>
+        <w:jc w:val="both"/>
+        <w:rPr>
+          <w:rFonts w:ascii="Times New Roman" w:hAnsi="Times New Roman" w:cs="Times New Roman"/>
+          <w:sz w:val="28"/>
+          <w:szCs w:val="28"/>
+          <w:lang w:val="ru-RU"/>
+        </w:rPr>
+      </w:pPr>
+      <w:r>
+        <w:rPr>
+          <w:rFonts w:ascii="Times New Roman" w:hAnsi="Times New Roman" w:cs="Times New Roman"/>
           <w:noProof/>
         </w:rPr>
+        <w:lastRenderedPageBreak/>
         <w:drawing>
           <wp:inline distT="0" distB="0" distL="0" distR="0" wp14:anchorId="17E3D2BD" wp14:editId="4C2A11BB">
             <wp:extent cx="4829175" cy="2583747"/>
@@ -702,10 +788,11 @@
     </w:p>
     <w:p>
       <w:pPr>
-        <w:spacing w:line="360" w:lineRule="auto"/>
+        <w:spacing w:after="0" w:line="360" w:lineRule="auto"/>
         <w:ind w:firstLine="900"/>
         <w:jc w:val="center"/>
         <w:rPr>
+          <w:rFonts w:ascii="Times New Roman" w:hAnsi="Times New Roman" w:cs="Times New Roman"/>
           <w:b/>
           <w:bCs/>
           <w:sz w:val="28"/>
@@ -715,6 +802,7 @@
       </w:pPr>
       <w:r>
         <w:rPr>
+          <w:rFonts w:ascii="Times New Roman" w:hAnsi="Times New Roman" w:cs="Times New Roman"/>
           <w:b/>
           <w:bCs/>
           <w:sz w:val="28"/>
@@ -726,301 +814,223 @@
     </w:p>
     <w:p>
       <w:pPr>
-        <w:spacing w:line="360" w:lineRule="auto"/>
-        <w:ind w:firstLine="900"/>
-        <w:jc w:val="both"/>
-        <w:rPr>
-          <w:sz w:val="28"/>
-          <w:szCs w:val="28"/>
-          <w:lang w:val="ru-RU"/>
-        </w:rPr>
-      </w:pPr>
-      <w:proofErr w:type="spellStart"/>
-      <w:r>
-        <w:rPr>
-          <w:sz w:val="28"/>
-          <w:szCs w:val="28"/>
-          <w:lang w:val="ru-RU"/>
-        </w:rPr>
-        <w:t>Электростальцы</w:t>
-      </w:r>
-      <w:proofErr w:type="spellEnd"/>
-      <w:r>
-        <w:rPr>
-          <w:sz w:val="28"/>
-          <w:szCs w:val="28"/>
-          <w:lang w:val="ru-RU"/>
-        </w:rPr>
-        <w:t xml:space="preserve"> чтят память своих земляков. Трем улицам города были присвоены имена Героев Советского Союза – Николаева, </w:t>
-      </w:r>
-      <w:proofErr w:type="spellStart"/>
-      <w:r>
-        <w:rPr>
-          <w:sz w:val="28"/>
-          <w:szCs w:val="28"/>
-          <w:lang w:val="ru-RU"/>
-        </w:rPr>
-        <w:t>Жулябина</w:t>
-      </w:r>
-      <w:proofErr w:type="spellEnd"/>
-      <w:r>
-        <w:rPr>
-          <w:sz w:val="28"/>
-          <w:szCs w:val="28"/>
-          <w:lang w:val="ru-RU"/>
-        </w:rPr>
-        <w:t xml:space="preserve"> и Корнеева, которые погибли, защищая Отчизну. Всего же известны имена двадцати </w:t>
-      </w:r>
-      <w:proofErr w:type="spellStart"/>
-      <w:r>
-        <w:rPr>
-          <w:sz w:val="28"/>
-          <w:szCs w:val="28"/>
-          <w:lang w:val="ru-RU"/>
-        </w:rPr>
-        <w:t>электростальцев</w:t>
-      </w:r>
-      <w:proofErr w:type="spellEnd"/>
-      <w:r>
-        <w:rPr>
-          <w:sz w:val="28"/>
-          <w:szCs w:val="28"/>
-          <w:lang w:val="ru-RU"/>
-        </w:rPr>
-        <w:t xml:space="preserve"> – Героев Советского Союза.</w:t>
-      </w:r>
-    </w:p>
-    <w:p>
-      <w:pPr>
-        <w:spacing w:line="360" w:lineRule="auto"/>
-        <w:ind w:firstLine="900"/>
-        <w:jc w:val="both"/>
-        <w:rPr>
-          <w:sz w:val="28"/>
-          <w:szCs w:val="28"/>
-          <w:lang w:val="ru-RU"/>
-        </w:rPr>
-      </w:pPr>
-      <w:r>
-        <w:rPr>
-          <w:sz w:val="28"/>
-          <w:szCs w:val="28"/>
-          <w:lang w:val="ru-RU"/>
-        </w:rPr>
-        <w:t>В послевоенное время жители города приняли активное участие в восстановлении народного хозяйства страны, и уже через два года уровень производства промышленной продукции превысил довоенный.</w:t>
-      </w:r>
-    </w:p>
-    <w:p>
-      <w:pPr>
-        <w:spacing w:line="360" w:lineRule="auto"/>
-        <w:ind w:firstLine="900"/>
-        <w:jc w:val="both"/>
-        <w:rPr>
-          <w:sz w:val="28"/>
-          <w:szCs w:val="28"/>
-          <w:lang w:val="ru-RU"/>
-        </w:rPr>
-      </w:pPr>
-      <w:r>
-        <w:rPr>
+        <w:spacing w:after="0" w:line="360" w:lineRule="auto"/>
+        <w:ind w:firstLine="900"/>
+        <w:jc w:val="center"/>
+        <w:rPr>
+          <w:rFonts w:ascii="Times New Roman" w:hAnsi="Times New Roman" w:cs="Times New Roman"/>
+          <w:b/>
+          <w:bCs/>
+          <w:sz w:val="28"/>
+          <w:szCs w:val="28"/>
+          <w:lang w:val="ru-RU"/>
+        </w:rPr>
+      </w:pPr>
+    </w:p>
+    <w:p>
+      <w:pPr>
+        <w:spacing w:after="0" w:line="360" w:lineRule="auto"/>
+        <w:ind w:firstLine="900"/>
+        <w:jc w:val="both"/>
+        <w:rPr>
+          <w:rFonts w:ascii="Times New Roman" w:hAnsi="Times New Roman" w:cs="Times New Roman"/>
+          <w:sz w:val="28"/>
+          <w:szCs w:val="28"/>
+          <w:lang w:val="ru-RU"/>
+        </w:rPr>
+      </w:pPr>
+      <w:r>
+        <w:rPr>
+          <w:rFonts w:ascii="Times New Roman" w:hAnsi="Times New Roman" w:cs="Times New Roman"/>
+          <w:sz w:val="28"/>
+          <w:szCs w:val="28"/>
+          <w:lang w:val="ru-RU"/>
+        </w:rPr>
+        <w:t>После завершения войны жители города активно включились в восстановление народного хозяйства страны, и уже через два года уровень производства промышленной продукции превысил довоенный.</w:t>
+      </w:r>
+    </w:p>
+    <w:p>
+      <w:pPr>
+        <w:spacing w:after="0" w:line="360" w:lineRule="auto"/>
+        <w:ind w:firstLine="900"/>
+        <w:jc w:val="both"/>
+        <w:rPr>
+          <w:rFonts w:ascii="Times New Roman" w:hAnsi="Times New Roman" w:cs="Times New Roman"/>
+          <w:sz w:val="28"/>
+          <w:szCs w:val="28"/>
+          <w:lang w:val="ru-RU"/>
+        </w:rPr>
+      </w:pPr>
+      <w:r>
+        <w:rPr>
+          <w:rFonts w:ascii="Times New Roman" w:hAnsi="Times New Roman" w:cs="Times New Roman"/>
+          <w:sz w:val="28"/>
+          <w:szCs w:val="28"/>
+          <w:lang w:val="ru-RU"/>
+        </w:rPr>
+        <w:t>Следующие 4 завода играют наибольшую роль в промышленности Электростался</w:t>
+      </w:r>
+      <w:r>
+        <w:rPr>
+          <w:rFonts w:ascii="Times New Roman" w:hAnsi="Times New Roman" w:cs="Times New Roman"/>
+          <w:sz w:val="28"/>
+          <w:szCs w:val="28"/>
+          <w:lang w:val="ru-RU"/>
+        </w:rPr>
+        <w:t>:</w:t>
+      </w:r>
+    </w:p>
+    <w:p>
+      <w:pPr>
+        <w:pStyle w:val="a7"/>
+        <w:numPr>
+          <w:ilvl w:val="0"/>
+          <w:numId w:val="2"/>
+        </w:numPr>
+        <w:tabs>
+          <w:tab w:val="left" w:pos="900"/>
+        </w:tabs>
+        <w:spacing w:after="0" w:line="360" w:lineRule="auto"/>
+        <w:ind w:left="0" w:firstLine="540"/>
+        <w:jc w:val="both"/>
+        <w:rPr>
+          <w:rFonts w:ascii="Times New Roman" w:hAnsi="Times New Roman" w:cs="Times New Roman"/>
+          <w:sz w:val="28"/>
+          <w:szCs w:val="28"/>
+          <w:lang w:val="ru-RU"/>
+        </w:rPr>
+      </w:pPr>
+      <w:r>
+        <w:rPr>
+          <w:rFonts w:ascii="Times New Roman" w:hAnsi="Times New Roman" w:cs="Times New Roman"/>
+          <w:sz w:val="28"/>
+          <w:szCs w:val="28"/>
+          <w:lang w:val="ru-RU"/>
+        </w:rPr>
+        <w:t xml:space="preserve"> «Машиностроительный завод» (ОАО МСЗ, бывший снаряжательный). Производит ядерное топливо для зарубежных и отечественных АЭС.</w:t>
+      </w:r>
+    </w:p>
+    <w:p>
+      <w:pPr>
+        <w:pStyle w:val="a7"/>
+        <w:numPr>
+          <w:ilvl w:val="0"/>
+          <w:numId w:val="2"/>
+        </w:numPr>
+        <w:tabs>
+          <w:tab w:val="left" w:pos="900"/>
+        </w:tabs>
+        <w:spacing w:after="0" w:line="360" w:lineRule="auto"/>
+        <w:ind w:left="0" w:firstLine="540"/>
+        <w:jc w:val="both"/>
+        <w:rPr>
+          <w:rFonts w:ascii="Times New Roman" w:hAnsi="Times New Roman" w:cs="Times New Roman"/>
+          <w:sz w:val="28"/>
+          <w:szCs w:val="28"/>
+          <w:lang w:val="ru-RU"/>
+        </w:rPr>
+      </w:pPr>
+      <w:r>
+        <w:rPr>
+          <w:rFonts w:ascii="Times New Roman" w:hAnsi="Times New Roman" w:cs="Times New Roman"/>
+          <w:sz w:val="28"/>
+          <w:szCs w:val="28"/>
+          <w:lang w:val="ru-RU"/>
+        </w:rPr>
+        <w:t xml:space="preserve"> «Металлургический завод «Электросталь» (ОАО «МЗ «Электросталь»). Мощности предприятия позволяют выплавлять более 2 тысяч марок высококачественной стали.</w:t>
+      </w:r>
+    </w:p>
+    <w:p>
+      <w:pPr>
+        <w:pStyle w:val="a7"/>
+        <w:numPr>
+          <w:ilvl w:val="0"/>
+          <w:numId w:val="2"/>
+        </w:numPr>
+        <w:tabs>
+          <w:tab w:val="left" w:pos="900"/>
+        </w:tabs>
+        <w:spacing w:after="0" w:line="360" w:lineRule="auto"/>
+        <w:ind w:left="0" w:firstLine="540"/>
+        <w:jc w:val="both"/>
+        <w:rPr>
+          <w:rFonts w:ascii="Times New Roman" w:hAnsi="Times New Roman" w:cs="Times New Roman"/>
+          <w:sz w:val="28"/>
+          <w:szCs w:val="28"/>
+          <w:lang w:val="ru-RU"/>
+        </w:rPr>
+      </w:pPr>
+      <w:r>
+        <w:rPr>
+          <w:rFonts w:ascii="Times New Roman" w:hAnsi="Times New Roman" w:cs="Times New Roman"/>
+          <w:sz w:val="28"/>
+          <w:szCs w:val="28"/>
+          <w:lang w:val="ru-RU"/>
+        </w:rPr>
+        <w:t xml:space="preserve"> «Электростальский завод тяжёлого машиностроения» (ОАО ЭЗТМ). Самостоятельно проектирует, изготавливает и поставляет комплексное оборудование для трубопрокатных и трубосварочных агрегатов, подшипники жидкостного трения, оборудование для предприятий цементной промышленности и другую продукцию.</w:t>
+      </w:r>
+    </w:p>
+    <w:p>
+      <w:pPr>
+        <w:pStyle w:val="a7"/>
+        <w:numPr>
+          <w:ilvl w:val="0"/>
+          <w:numId w:val="2"/>
+        </w:numPr>
+        <w:tabs>
+          <w:tab w:val="left" w:pos="900"/>
+        </w:tabs>
+        <w:spacing w:after="0" w:line="360" w:lineRule="auto"/>
+        <w:ind w:left="0" w:firstLine="540"/>
+        <w:jc w:val="both"/>
+        <w:rPr>
+          <w:rFonts w:ascii="Times New Roman" w:hAnsi="Times New Roman" w:cs="Times New Roman"/>
+          <w:sz w:val="28"/>
+          <w:szCs w:val="28"/>
+          <w:lang w:val="ru-RU"/>
+        </w:rPr>
+      </w:pPr>
+      <w:r>
+        <w:rPr>
+          <w:rFonts w:ascii="Times New Roman" w:hAnsi="Times New Roman" w:cs="Times New Roman"/>
           <w:sz w:val="28"/>
           <w:szCs w:val="28"/>
           <w:lang w:val="ru-RU"/>
         </w:rPr>
         <w:lastRenderedPageBreak/>
-        <w:t>Шли годы, сейчас в Электростали работают четыре крупных завода.</w:t>
-      </w:r>
-    </w:p>
-    <w:p>
-      <w:pPr>
-        <w:spacing w:line="360" w:lineRule="auto"/>
-        <w:ind w:firstLine="900"/>
-        <w:jc w:val="both"/>
-        <w:rPr>
-          <w:sz w:val="28"/>
-          <w:szCs w:val="28"/>
-          <w:lang w:val="ru-RU"/>
-        </w:rPr>
-      </w:pPr>
-      <w:r>
-        <w:rPr>
-          <w:sz w:val="28"/>
-          <w:szCs w:val="28"/>
-          <w:lang w:val="ru-RU"/>
-        </w:rPr>
-        <w:t>Открытое акционерное общество «Машиностроительный завод» (ОАО МСЗ, торговая марка «</w:t>
-      </w:r>
-      <w:proofErr w:type="spellStart"/>
-      <w:r>
-        <w:rPr>
-          <w:sz w:val="28"/>
-          <w:szCs w:val="28"/>
-          <w:lang w:val="ru-RU"/>
-        </w:rPr>
-        <w:t>Элемаш</w:t>
-      </w:r>
-      <w:proofErr w:type="spellEnd"/>
-      <w:r>
-        <w:rPr>
-          <w:sz w:val="28"/>
-          <w:szCs w:val="28"/>
-          <w:lang w:val="ru-RU"/>
-        </w:rPr>
-        <w:t>», бывший снаряжательный). Производит ядерное топливо для зарубежных и отечественных АЭС.</w:t>
-      </w:r>
-    </w:p>
-    <w:p>
-      <w:pPr>
-        <w:spacing w:line="360" w:lineRule="auto"/>
-        <w:ind w:firstLine="900"/>
-        <w:jc w:val="both"/>
-        <w:rPr>
-          <w:sz w:val="28"/>
-          <w:szCs w:val="28"/>
-          <w:lang w:val="ru-RU"/>
-        </w:rPr>
-      </w:pPr>
-      <w:r>
-        <w:rPr>
-          <w:sz w:val="28"/>
-          <w:szCs w:val="28"/>
-          <w:lang w:val="ru-RU"/>
-        </w:rPr>
-        <w:t>Открытое акционерное общество «Металлургический завод «Электросталь» (ОАО «МЗ «Электросталь»). Мощности предприятия позволяют выплавлять более 2 тысяч марок высококачественной стали.</w:t>
-      </w:r>
-    </w:p>
-    <w:p>
-      <w:pPr>
-        <w:spacing w:line="360" w:lineRule="auto"/>
-        <w:ind w:firstLine="900"/>
-        <w:jc w:val="both"/>
-        <w:rPr>
-          <w:sz w:val="28"/>
-          <w:szCs w:val="28"/>
-          <w:lang w:val="ru-RU"/>
-        </w:rPr>
-      </w:pPr>
-      <w:r>
-        <w:rPr>
-          <w:sz w:val="28"/>
-          <w:szCs w:val="28"/>
-          <w:lang w:val="ru-RU"/>
-        </w:rPr>
-        <w:t>Открытое акционерное общество «</w:t>
-      </w:r>
-      <w:proofErr w:type="spellStart"/>
-      <w:r>
-        <w:rPr>
-          <w:sz w:val="28"/>
-          <w:szCs w:val="28"/>
-          <w:lang w:val="ru-RU"/>
-        </w:rPr>
-        <w:t>Электростальский</w:t>
-      </w:r>
-      <w:proofErr w:type="spellEnd"/>
-      <w:r>
-        <w:rPr>
-          <w:sz w:val="28"/>
-          <w:szCs w:val="28"/>
-          <w:lang w:val="ru-RU"/>
-        </w:rPr>
-        <w:t xml:space="preserve"> завод тяжёлого машиностроения» (ОАО ЭЗТМ). Самостоятельно проектирует, изготавливает и поставляет комплексное оборудование для трубопрокатных и трубосварочных агрегатов, подшипники жидкостного трения, оборудование для предприятий цементной промышленности и другую продукцию.</w:t>
-      </w:r>
-    </w:p>
-    <w:p>
-      <w:pPr>
-        <w:spacing w:line="360" w:lineRule="auto"/>
-        <w:ind w:firstLine="900"/>
-        <w:jc w:val="both"/>
-        <w:rPr>
-          <w:sz w:val="28"/>
-          <w:szCs w:val="28"/>
-          <w:lang w:val="ru-RU"/>
-        </w:rPr>
-      </w:pPr>
-      <w:r>
-        <w:rPr>
-          <w:sz w:val="28"/>
-          <w:szCs w:val="28"/>
-          <w:lang w:val="ru-RU"/>
-        </w:rPr>
-        <w:t>Открытое акционерное общество «</w:t>
-      </w:r>
-      <w:proofErr w:type="spellStart"/>
-      <w:r>
-        <w:rPr>
-          <w:sz w:val="28"/>
-          <w:szCs w:val="28"/>
-          <w:lang w:val="ru-RU"/>
-        </w:rPr>
-        <w:t>Электростальский</w:t>
-      </w:r>
-      <w:proofErr w:type="spellEnd"/>
-      <w:r>
-        <w:rPr>
-          <w:sz w:val="28"/>
-          <w:szCs w:val="28"/>
-          <w:lang w:val="ru-RU"/>
-        </w:rPr>
-        <w:t xml:space="preserve"> химико-механический завод» (ОАО ЭХМЗ). Производит средства химзащиты.</w:t>
-      </w:r>
-    </w:p>
-    <w:p>
-      <w:pPr>
-        <w:spacing w:line="360" w:lineRule="auto"/>
-        <w:ind w:firstLine="900"/>
-        <w:jc w:val="both"/>
-        <w:rPr>
-          <w:sz w:val="28"/>
-          <w:szCs w:val="28"/>
-          <w:lang w:val="ru-RU"/>
-        </w:rPr>
-      </w:pPr>
-      <w:r>
-        <w:rPr>
-          <w:sz w:val="28"/>
-          <w:szCs w:val="28"/>
-          <w:lang w:val="ru-RU"/>
-        </w:rPr>
-        <w:t>В Электростали, кроме четырех градообразующих заводов, работают 30 крупных и средних предприятий. Более 150 организаций малого и среднего бизнеса производят строительные материалы и одежду, книги и журналы, школьную и офисную мебель, продукты питания и многое другое.</w:t>
-      </w:r>
-    </w:p>
-    <w:p>
-      <w:pPr>
-        <w:spacing w:line="360" w:lineRule="auto"/>
-        <w:ind w:firstLine="900"/>
-        <w:jc w:val="both"/>
-        <w:rPr>
-          <w:sz w:val="28"/>
-          <w:szCs w:val="28"/>
-          <w:lang w:val="ru-RU"/>
-        </w:rPr>
-      </w:pPr>
-      <w:r>
-        <w:rPr>
-          <w:sz w:val="28"/>
-          <w:szCs w:val="28"/>
-          <w:lang w:val="ru-RU"/>
-        </w:rPr>
-        <w:t>Электросталь – город с развитой инфраструктурой.</w:t>
-      </w:r>
-    </w:p>
-    <w:p>
-      <w:pPr>
-        <w:spacing w:line="360" w:lineRule="auto"/>
-        <w:ind w:firstLine="900"/>
-        <w:jc w:val="both"/>
-        <w:rPr>
-          <w:sz w:val="28"/>
-          <w:szCs w:val="28"/>
-          <w:lang w:val="ru-RU"/>
-        </w:rPr>
-      </w:pPr>
-      <w:r>
-        <w:rPr>
+        <w:t xml:space="preserve"> «Электростальский химико-механический завод» (ОАО ЭХМЗ). Производит средства химзащиты.</w:t>
+      </w:r>
+    </w:p>
+    <w:p>
+      <w:pPr>
+        <w:spacing w:after="0" w:line="360" w:lineRule="auto"/>
+        <w:ind w:firstLine="900"/>
+        <w:jc w:val="both"/>
+        <w:rPr>
+          <w:rFonts w:ascii="Times New Roman" w:hAnsi="Times New Roman" w:cs="Times New Roman"/>
+          <w:sz w:val="28"/>
+          <w:szCs w:val="28"/>
+          <w:lang w:val="ru-RU"/>
+        </w:rPr>
+      </w:pPr>
+    </w:p>
+    <w:p>
+      <w:pPr>
+        <w:spacing w:after="0" w:line="360" w:lineRule="auto"/>
+        <w:ind w:firstLine="900"/>
+        <w:jc w:val="both"/>
+        <w:rPr>
+          <w:rFonts w:ascii="Times New Roman" w:hAnsi="Times New Roman" w:cs="Times New Roman"/>
+          <w:sz w:val="28"/>
+          <w:szCs w:val="28"/>
+          <w:lang w:val="ru-RU"/>
+        </w:rPr>
+      </w:pPr>
+      <w:r>
+        <w:rPr>
+          <w:rFonts w:ascii="Times New Roman" w:hAnsi="Times New Roman" w:cs="Times New Roman"/>
           <w:noProof/>
         </w:rPr>
-        <w:lastRenderedPageBreak/>
         <w:drawing>
           <wp:inline distT="0" distB="0" distL="0" distR="0" wp14:anchorId="3AA5549A" wp14:editId="0476BE32">
             <wp:extent cx="5267325" cy="3409950"/>
@@ -1073,9 +1083,11 @@
     </w:p>
     <w:p>
       <w:pPr>
+        <w:spacing w:after="0" w:line="360" w:lineRule="auto"/>
         <w:ind w:firstLine="900"/>
         <w:jc w:val="center"/>
         <w:rPr>
+          <w:rFonts w:ascii="Times New Roman" w:hAnsi="Times New Roman" w:cs="Times New Roman"/>
           <w:b/>
           <w:bCs/>
           <w:sz w:val="28"/>
@@ -1085,6 +1097,7 @@
       </w:pPr>
       <w:r>
         <w:rPr>
+          <w:rFonts w:ascii="Times New Roman" w:hAnsi="Times New Roman" w:cs="Times New Roman"/>
           <w:b/>
           <w:bCs/>
           <w:sz w:val="28"/>
@@ -1095,6 +1108,7 @@
       </w:r>
       <w:r>
         <w:rPr>
+          <w:rFonts w:ascii="Times New Roman" w:hAnsi="Times New Roman" w:cs="Times New Roman"/>
           <w:b/>
           <w:bCs/>
           <w:sz w:val="28"/>
@@ -1104,6 +1118,7 @@
       </w:r>
       <w:r>
         <w:rPr>
+          <w:rFonts w:ascii="Times New Roman" w:hAnsi="Times New Roman" w:cs="Times New Roman"/>
           <w:b/>
           <w:bCs/>
           <w:sz w:val="28"/>
@@ -1115,127 +1130,611 @@
     </w:p>
     <w:p>
       <w:pPr>
-        <w:spacing w:line="360" w:lineRule="auto"/>
-        <w:ind w:firstLine="900"/>
-        <w:jc w:val="both"/>
-        <w:rPr>
-          <w:sz w:val="28"/>
-          <w:szCs w:val="28"/>
-          <w:lang w:val="ru-RU"/>
-        </w:rPr>
-      </w:pPr>
-      <w:r>
-        <w:rPr>
-          <w:sz w:val="28"/>
-          <w:szCs w:val="28"/>
-          <w:lang w:val="ru-RU"/>
-        </w:rPr>
-        <w:t>Накануне 70-летия Великой Победы городскому округу Электросталь присвоено почётное международное звание «Город Трудовой Доблести и Славы», утверждённое межгосударственным Союзом Городов-Героев.</w:t>
-      </w:r>
-    </w:p>
-    <w:p>
-      <w:pPr>
-        <w:spacing w:line="360" w:lineRule="auto"/>
-        <w:ind w:firstLine="900"/>
-        <w:jc w:val="both"/>
-        <w:rPr>
-          <w:sz w:val="28"/>
-          <w:szCs w:val="28"/>
-          <w:lang w:val="ru-RU"/>
-        </w:rPr>
-      </w:pPr>
-      <w:proofErr w:type="spellStart"/>
-      <w:r>
-        <w:rPr>
-          <w:sz w:val="28"/>
-          <w:szCs w:val="28"/>
-          <w:lang w:val="ru-RU"/>
-        </w:rPr>
-        <w:t>Электростальцы</w:t>
-      </w:r>
-      <w:proofErr w:type="spellEnd"/>
-      <w:r>
-        <w:rPr>
-          <w:sz w:val="28"/>
-          <w:szCs w:val="28"/>
-          <w:lang w:val="ru-RU"/>
-        </w:rPr>
-        <w:t xml:space="preserve"> гордятся своими земляками: Героями Советского Союза, среди них Зудов Вячеслав Дмитриевич, Михайлова-Дёмина Екатерина Илларионовна; Героями Социалистического Труда, в их числе </w:t>
-      </w:r>
-      <w:proofErr w:type="spellStart"/>
-      <w:r>
-        <w:rPr>
-          <w:sz w:val="28"/>
-          <w:szCs w:val="28"/>
-          <w:lang w:val="ru-RU"/>
-        </w:rPr>
-        <w:t>Коротеньков</w:t>
-      </w:r>
-      <w:proofErr w:type="spellEnd"/>
-      <w:r>
-        <w:rPr>
-          <w:sz w:val="28"/>
-          <w:szCs w:val="28"/>
-          <w:lang w:val="ru-RU"/>
-        </w:rPr>
-        <w:t xml:space="preserve"> Анатолий Романович, </w:t>
-      </w:r>
-      <w:proofErr w:type="spellStart"/>
-      <w:r>
-        <w:rPr>
-          <w:sz w:val="28"/>
-          <w:szCs w:val="28"/>
-          <w:lang w:val="ru-RU"/>
-        </w:rPr>
-        <w:t>Самотлягина</w:t>
-      </w:r>
-      <w:proofErr w:type="spellEnd"/>
-      <w:r>
-        <w:rPr>
-          <w:sz w:val="28"/>
-          <w:szCs w:val="28"/>
-          <w:lang w:val="ru-RU"/>
-        </w:rPr>
-        <w:t xml:space="preserve"> Валентина Ивановна, дважды Герой Социалистического Труда Ярыгин Владимир Михайлович; Героями России </w:t>
-      </w:r>
-      <w:proofErr w:type="spellStart"/>
-      <w:r>
-        <w:rPr>
-          <w:sz w:val="28"/>
-          <w:szCs w:val="28"/>
-          <w:lang w:val="ru-RU"/>
-        </w:rPr>
-        <w:t>Цацориным</w:t>
-      </w:r>
-      <w:proofErr w:type="spellEnd"/>
-      <w:r>
-        <w:rPr>
-          <w:sz w:val="28"/>
-          <w:szCs w:val="28"/>
-          <w:lang w:val="ru-RU"/>
-        </w:rPr>
-        <w:t xml:space="preserve"> Геннадием Васильевичем, Сергеевым Владимиром Борисовичем.</w:t>
-      </w:r>
-    </w:p>
-    <w:p>
-      <w:pPr>
-        <w:spacing w:line="360" w:lineRule="auto"/>
+        <w:spacing w:after="0" w:line="360" w:lineRule="auto"/>
+        <w:ind w:firstLine="900"/>
         <w:jc w:val="center"/>
         <w:rPr>
-          <w:sz w:val="28"/>
-          <w:szCs w:val="28"/>
-        </w:rPr>
-      </w:pPr>
-      <w:r>
-        <w:rPr>
+          <w:rFonts w:ascii="Times New Roman" w:hAnsi="Times New Roman" w:cs="Times New Roman"/>
+          <w:b/>
+          <w:bCs/>
+          <w:sz w:val="28"/>
+          <w:szCs w:val="28"/>
+          <w:lang w:val="ru-RU"/>
+        </w:rPr>
+      </w:pPr>
+    </w:p>
+    <w:p>
+      <w:pPr>
+        <w:spacing w:after="0" w:line="360" w:lineRule="auto"/>
+        <w:ind w:firstLine="900"/>
+        <w:jc w:val="both"/>
+        <w:rPr>
+          <w:rFonts w:ascii="Times New Roman" w:hAnsi="Times New Roman" w:cs="Times New Roman"/>
+          <w:sz w:val="28"/>
+          <w:szCs w:val="28"/>
+          <w:lang w:val="ru-RU"/>
+        </w:rPr>
+      </w:pPr>
+      <w:r>
+        <w:rPr>
+          <w:rFonts w:ascii="Times New Roman" w:hAnsi="Times New Roman" w:cs="Times New Roman"/>
+          <w:sz w:val="28"/>
+          <w:szCs w:val="28"/>
+          <w:lang w:val="ru-RU"/>
+        </w:rPr>
+        <w:t xml:space="preserve">В преддверии 70-летия Великой Победы городскому округу Электросталь было присвоено почётное международное звание "Город Трудовой Доблести и Славы", утверждённое межгосударственным Союзом Городов-Героев. </w:t>
+      </w:r>
+      <w:r>
+        <w:rPr>
+          <w:rFonts w:ascii="Times New Roman" w:hAnsi="Times New Roman" w:cs="Times New Roman"/>
+          <w:sz w:val="28"/>
+          <w:szCs w:val="28"/>
+          <w:lang w:val="ru-RU"/>
+        </w:rPr>
+        <w:t>Среди электростальцев</w:t>
+      </w:r>
+      <w:r>
+        <w:rPr>
+          <w:rFonts w:ascii="Times New Roman" w:hAnsi="Times New Roman" w:cs="Times New Roman"/>
+          <w:sz w:val="28"/>
+          <w:szCs w:val="28"/>
+          <w:lang w:val="ru-RU"/>
+        </w:rPr>
+        <w:t xml:space="preserve"> есть </w:t>
+      </w:r>
+      <w:r>
+        <w:rPr>
+          <w:rFonts w:ascii="Times New Roman" w:hAnsi="Times New Roman" w:cs="Times New Roman"/>
+          <w:sz w:val="28"/>
+          <w:szCs w:val="28"/>
+          <w:lang w:val="ru-RU"/>
+        </w:rPr>
+        <w:t xml:space="preserve">и </w:t>
+      </w:r>
+      <w:r>
+        <w:rPr>
+          <w:rFonts w:ascii="Times New Roman" w:hAnsi="Times New Roman" w:cs="Times New Roman"/>
+          <w:sz w:val="28"/>
+          <w:szCs w:val="28"/>
+          <w:lang w:val="ru-RU"/>
+        </w:rPr>
+        <w:t>Герои Советского Союза, такие как Зудов Вячеслав Дмитриевич и Михайлова-Дёмина Екатерина Илларионовна, Герои Социалистического Труда, в числе которых Коротеньков Анатолий Романович и Самотлягина Валентина Ивановна, а также дважды Герой Социалистического Труда Ярыгин Владимир Михайлович, и Герои России, например, Цацориным Геннадием Васильевичем и Сергеевым Владимиром Борисовичем.</w:t>
+      </w:r>
+    </w:p>
+    <w:p>
+      <w:pPr>
+        <w:spacing w:after="0" w:line="360" w:lineRule="auto"/>
+        <w:ind w:firstLine="900"/>
+        <w:jc w:val="both"/>
+        <w:rPr>
+          <w:rFonts w:ascii="Times New Roman" w:hAnsi="Times New Roman" w:cs="Times New Roman"/>
+          <w:sz w:val="28"/>
+          <w:szCs w:val="28"/>
+          <w:lang w:val="ru-RU"/>
+        </w:rPr>
+      </w:pPr>
+      <w:r>
+        <w:rPr>
+          <w:rFonts w:ascii="Times New Roman" w:hAnsi="Times New Roman" w:cs="Times New Roman"/>
+          <w:sz w:val="28"/>
+          <w:szCs w:val="28"/>
+          <w:lang w:val="ru-RU"/>
+        </w:rPr>
+        <w:lastRenderedPageBreak/>
+        <w:t xml:space="preserve">В особенности хотелось бы отметить Героя Социалистического Труда </w:t>
+      </w:r>
+      <w:r>
+        <w:rPr>
+          <w:rFonts w:ascii="Times New Roman" w:hAnsi="Times New Roman" w:cs="Times New Roman"/>
+          <w:sz w:val="28"/>
+          <w:szCs w:val="28"/>
+          <w:lang w:val="ru-RU"/>
+        </w:rPr>
+        <w:t>Ялагин</w:t>
+      </w:r>
+      <w:r>
+        <w:rPr>
+          <w:rFonts w:ascii="Times New Roman" w:hAnsi="Times New Roman" w:cs="Times New Roman"/>
+          <w:sz w:val="28"/>
+          <w:szCs w:val="28"/>
+          <w:lang w:val="ru-RU"/>
+        </w:rPr>
+        <w:t>а</w:t>
+      </w:r>
+      <w:r>
+        <w:rPr>
+          <w:rFonts w:ascii="Times New Roman" w:hAnsi="Times New Roman" w:cs="Times New Roman"/>
+          <w:sz w:val="28"/>
+          <w:szCs w:val="28"/>
+          <w:lang w:val="ru-RU"/>
+        </w:rPr>
+        <w:t xml:space="preserve"> Иван</w:t>
+      </w:r>
+      <w:r>
+        <w:rPr>
+          <w:rFonts w:ascii="Times New Roman" w:hAnsi="Times New Roman" w:cs="Times New Roman"/>
+          <w:sz w:val="28"/>
+          <w:szCs w:val="28"/>
+          <w:lang w:val="ru-RU"/>
+        </w:rPr>
+        <w:t>а</w:t>
+      </w:r>
+      <w:r>
+        <w:rPr>
+          <w:rFonts w:ascii="Times New Roman" w:hAnsi="Times New Roman" w:cs="Times New Roman"/>
+          <w:sz w:val="28"/>
+          <w:szCs w:val="28"/>
+          <w:lang w:val="ru-RU"/>
+        </w:rPr>
+        <w:t xml:space="preserve"> Васильевич</w:t>
+      </w:r>
+      <w:r>
+        <w:rPr>
+          <w:rFonts w:ascii="Times New Roman" w:hAnsi="Times New Roman" w:cs="Times New Roman"/>
+          <w:sz w:val="28"/>
+          <w:szCs w:val="28"/>
+          <w:lang w:val="ru-RU"/>
+        </w:rPr>
+        <w:t>а</w:t>
+      </w:r>
+    </w:p>
+    <w:p>
+      <w:pPr>
+        <w:spacing w:after="0" w:line="360" w:lineRule="auto"/>
+        <w:jc w:val="center"/>
+        <w:rPr>
+          <w:rFonts w:ascii="Times New Roman" w:hAnsi="Times New Roman" w:cs="Times New Roman"/>
+          <w:sz w:val="28"/>
+          <w:szCs w:val="28"/>
+        </w:rPr>
+      </w:pPr>
+      <w:r>
+        <w:rPr>
+          <w:noProof/>
+        </w:rPr>
+        <w:drawing>
+          <wp:inline distT="0" distB="0" distL="0" distR="0" wp14:anchorId="52223B8C" wp14:editId="08B6D659">
+            <wp:extent cx="2000250" cy="2876550"/>
+            <wp:effectExtent l="0" t="0" r="0" b="0"/>
+            <wp:docPr id="922489146" name="Рисунок 1" descr="Ялагин Иван Васильевич"/>
+            <wp:cNvGraphicFramePr>
+              <a:graphicFrameLocks xmlns:a="http://schemas.openxmlformats.org/drawingml/2006/main" noChangeAspect="1"/>
+            </wp:cNvGraphicFramePr>
+            <a:graphic xmlns:a="http://schemas.openxmlformats.org/drawingml/2006/main">
+              <a:graphicData uri="http://schemas.openxmlformats.org/drawingml/2006/picture">
+                <pic:pic xmlns:pic="http://schemas.openxmlformats.org/drawingml/2006/picture">
+                  <pic:nvPicPr>
+                    <pic:cNvPr id="0" name="Picture 1" descr="Ялагин Иван Васильевич"/>
+                    <pic:cNvPicPr>
+                      <a:picLocks noChangeAspect="1" noChangeArrowheads="1"/>
+                    </pic:cNvPicPr>
+                  </pic:nvPicPr>
+                  <pic:blipFill>
+                    <a:blip r:embed="rId9">
+                      <a:extLst>
+                        <a:ext uri="{28A0092B-C50C-407E-A947-70E740481C1C}">
+                          <a14:useLocalDpi xmlns:a14="http://schemas.microsoft.com/office/drawing/2010/main" val="0"/>
+                        </a:ext>
+                      </a:extLst>
+                    </a:blip>
+                    <a:srcRect/>
+                    <a:stretch>
+                      <a:fillRect/>
+                    </a:stretch>
+                  </pic:blipFill>
+                  <pic:spPr bwMode="auto">
+                    <a:xfrm>
+                      <a:off x="0" y="0"/>
+                      <a:ext cx="2000250" cy="2876550"/>
+                    </a:xfrm>
+                    <a:prstGeom prst="rect">
+                      <a:avLst/>
+                    </a:prstGeom>
+                    <a:noFill/>
+                    <a:ln>
+                      <a:noFill/>
+                    </a:ln>
+                  </pic:spPr>
+                </pic:pic>
+              </a:graphicData>
+            </a:graphic>
+          </wp:inline>
+        </w:drawing>
+      </w:r>
+    </w:p>
+    <w:p>
+      <w:pPr>
+        <w:spacing w:after="0" w:line="360" w:lineRule="auto"/>
+        <w:jc w:val="center"/>
+        <w:rPr>
+          <w:rFonts w:ascii="Times New Roman" w:hAnsi="Times New Roman" w:cs="Times New Roman"/>
+          <w:b/>
+          <w:bCs/>
+          <w:sz w:val="28"/>
+          <w:szCs w:val="28"/>
+          <w:lang w:val="ru-RU"/>
+        </w:rPr>
+      </w:pPr>
+      <w:r>
+        <w:rPr>
+          <w:rFonts w:ascii="Times New Roman" w:hAnsi="Times New Roman" w:cs="Times New Roman"/>
+          <w:b/>
+          <w:bCs/>
+          <w:sz w:val="28"/>
+          <w:szCs w:val="28"/>
+          <w:lang w:val="ru-RU"/>
+        </w:rPr>
+        <w:t>Фото</w:t>
+      </w:r>
+      <w:r>
+        <w:rPr>
+          <w:rFonts w:ascii="Times New Roman" w:hAnsi="Times New Roman" w:cs="Times New Roman"/>
+          <w:b/>
+          <w:bCs/>
+          <w:sz w:val="28"/>
+          <w:szCs w:val="28"/>
+          <w:lang w:val="ru-RU"/>
+        </w:rPr>
+        <w:t xml:space="preserve"> Ялагина </w:t>
+      </w:r>
+      <w:r>
+        <w:rPr>
+          <w:rFonts w:ascii="Times New Roman" w:hAnsi="Times New Roman" w:cs="Times New Roman"/>
+          <w:b/>
+          <w:bCs/>
+          <w:sz w:val="28"/>
+          <w:szCs w:val="28"/>
+          <w:lang w:val="ru-RU"/>
+        </w:rPr>
+        <w:t xml:space="preserve">И. В. </w:t>
+      </w:r>
+    </w:p>
+    <w:p>
+      <w:pPr>
+        <w:spacing w:after="0" w:line="360" w:lineRule="auto"/>
+        <w:ind w:firstLine="900"/>
+        <w:jc w:val="both"/>
+        <w:rPr>
+          <w:rFonts w:ascii="Times New Roman" w:hAnsi="Times New Roman" w:cs="Times New Roman"/>
+          <w:sz w:val="28"/>
+          <w:szCs w:val="28"/>
+          <w:lang w:val="ru-RU"/>
+        </w:rPr>
+      </w:pPr>
+      <w:r>
+        <w:rPr>
+          <w:rFonts w:ascii="Times New Roman" w:hAnsi="Times New Roman" w:cs="Times New Roman"/>
+          <w:sz w:val="28"/>
+          <w:szCs w:val="28"/>
+          <w:lang w:val="ru-RU"/>
+        </w:rPr>
+        <w:t>Ялагин Иван Васильевич – бригадир штукатуров строительно-монтажного управления №4 треста «Электростальстрой» Главмособлстроя.</w:t>
+      </w:r>
+    </w:p>
+    <w:p>
+      <w:pPr>
+        <w:spacing w:after="0" w:line="360" w:lineRule="auto"/>
+        <w:ind w:firstLine="900"/>
+        <w:jc w:val="both"/>
+        <w:rPr>
+          <w:rFonts w:ascii="Times New Roman" w:hAnsi="Times New Roman" w:cs="Times New Roman"/>
+          <w:sz w:val="28"/>
+          <w:szCs w:val="28"/>
+          <w:lang w:val="ru-RU"/>
+        </w:rPr>
+      </w:pPr>
+      <w:r>
+        <w:rPr>
+          <w:rFonts w:ascii="Times New Roman" w:hAnsi="Times New Roman" w:cs="Times New Roman"/>
+          <w:sz w:val="28"/>
+          <w:szCs w:val="28"/>
+          <w:lang w:val="ru-RU"/>
+        </w:rPr>
+        <w:t>Родился 3 января 1914 года в селе Малое Сескино, ныне Дальнеконстантиновского района Нижегородской области в семье крестьянина. Окончил начальную сельскую школу.</w:t>
+      </w:r>
+    </w:p>
+    <w:p>
+      <w:pPr>
+        <w:spacing w:after="0" w:line="360" w:lineRule="auto"/>
+        <w:ind w:firstLine="900"/>
+        <w:jc w:val="both"/>
+        <w:rPr>
+          <w:rFonts w:ascii="Times New Roman" w:hAnsi="Times New Roman" w:cs="Times New Roman"/>
+          <w:sz w:val="28"/>
+          <w:szCs w:val="28"/>
+          <w:lang w:val="ru-RU"/>
+        </w:rPr>
+      </w:pPr>
+      <w:r>
+        <w:rPr>
+          <w:rFonts w:ascii="Times New Roman" w:hAnsi="Times New Roman" w:cs="Times New Roman"/>
+          <w:sz w:val="28"/>
+          <w:szCs w:val="28"/>
+          <w:lang w:val="ru-RU"/>
+        </w:rPr>
+        <w:t>Трудовую деятельность начал в 1929 году, с 15-летнего возраста. Работал подсобным рабочим, штукатуром на заводе «Хромпик» в городе Первоуральск Свердловской область. С 1929 года там велись большие работы по расширению Хромпикового завода. В совершенстве освоил профессию штукатура-отделочника.</w:t>
+      </w:r>
+    </w:p>
+    <w:p>
+      <w:pPr>
+        <w:spacing w:after="0" w:line="360" w:lineRule="auto"/>
+        <w:ind w:firstLine="900"/>
+        <w:jc w:val="both"/>
+        <w:rPr>
+          <w:rFonts w:ascii="Times New Roman" w:hAnsi="Times New Roman" w:cs="Times New Roman"/>
+          <w:sz w:val="28"/>
+          <w:szCs w:val="28"/>
+          <w:lang w:val="ru-RU"/>
+        </w:rPr>
+      </w:pPr>
+      <w:r>
+        <w:rPr>
+          <w:rFonts w:ascii="Times New Roman" w:hAnsi="Times New Roman" w:cs="Times New Roman"/>
+          <w:sz w:val="28"/>
+          <w:szCs w:val="28"/>
+          <w:lang w:val="ru-RU"/>
+        </w:rPr>
+        <w:t>С марта 1931 года трудился штукатуром на строительстве автозавода в городе Горький (нижний Новгород). В феврале 1935 года – ноябре 1940 года - штукатур завода им Орджоникидзе в городе Челябинск. Осенью 1940 года вернулся домой, работал в колхозе «Большевик в деревне Малое Сескино.</w:t>
+      </w:r>
+    </w:p>
+    <w:p>
+      <w:pPr>
+        <w:spacing w:after="0" w:line="360" w:lineRule="auto"/>
+        <w:ind w:firstLine="900"/>
+        <w:jc w:val="both"/>
+        <w:rPr>
+          <w:rFonts w:ascii="Times New Roman" w:hAnsi="Times New Roman" w:cs="Times New Roman"/>
+          <w:sz w:val="28"/>
+          <w:szCs w:val="28"/>
+          <w:lang w:val="ru-RU"/>
+        </w:rPr>
+      </w:pPr>
+      <w:r>
+        <w:rPr>
+          <w:rFonts w:ascii="Times New Roman" w:hAnsi="Times New Roman" w:cs="Times New Roman"/>
+          <w:sz w:val="28"/>
+          <w:szCs w:val="28"/>
+          <w:lang w:val="ru-RU"/>
+        </w:rPr>
+        <w:lastRenderedPageBreak/>
+        <w:t>В ноябре 1941 года призван в Красную Армию. Был зачислен на должность командира отделения сапёрного взвода 1243-го стрелкового полка 375-й стрелковой дивизии. Боевое крещение получил в январе 1942 года в ходе 1-й Ржевско-Сычёвской операции. В составе 29-й армии Калининского фронта участвовал в наступлении на Сычёвку и боях на реке Вазуза. В августе 1942 года участвовал в 2-й Ржевско-Сычёвской операции, в ходе которой в составе своего полка вёл бои в Ржевском лесу и на северной окраине Ржева. 13 августа 1942 года в Ржеве получил множественные осколочные ранения, чудом остался жив и был эвакуирован в госпиталь в город Ногинск. После 6 месяцев лечения был признан не годным к несению воинской службы и демобилизован.</w:t>
+      </w:r>
+    </w:p>
+    <w:p>
+      <w:pPr>
+        <w:spacing w:after="0" w:line="360" w:lineRule="auto"/>
+        <w:ind w:firstLine="900"/>
+        <w:jc w:val="both"/>
+        <w:rPr>
+          <w:rFonts w:ascii="Times New Roman" w:hAnsi="Times New Roman" w:cs="Times New Roman"/>
+          <w:sz w:val="28"/>
+          <w:szCs w:val="28"/>
+          <w:lang w:val="ru-RU"/>
+        </w:rPr>
+      </w:pPr>
+      <w:r>
+        <w:rPr>
+          <w:rFonts w:ascii="Times New Roman" w:hAnsi="Times New Roman" w:cs="Times New Roman"/>
+          <w:sz w:val="28"/>
+          <w:szCs w:val="28"/>
+          <w:lang w:val="ru-RU"/>
+        </w:rPr>
+        <w:t xml:space="preserve">После выхода из госпиталя остался в Ногинске. В 1943 году устроился работать на военный завод </w:t>
+      </w:r>
+      <w:r>
+        <w:rPr>
+          <w:rFonts w:ascii="Times New Roman" w:hAnsi="Times New Roman" w:cs="Times New Roman"/>
+          <w:sz w:val="28"/>
+          <w:szCs w:val="28"/>
+          <w:lang w:val="ru-RU"/>
+        </w:rPr>
+        <w:t>в городе</w:t>
+      </w:r>
+      <w:r>
+        <w:rPr>
+          <w:rFonts w:ascii="Times New Roman" w:hAnsi="Times New Roman" w:cs="Times New Roman"/>
+          <w:sz w:val="28"/>
+          <w:szCs w:val="28"/>
+          <w:lang w:val="ru-RU"/>
+        </w:rPr>
+        <w:t xml:space="preserve"> Электросталь, одновременно получал среднее образование в школе фабрично-заводского образования (ФЗО) №38. Несмотря на военное время, растущему городу требовались строители, и в 1944 году И.В.Ялагин перешёл работать на стройку. Сначала работал простым отделочником жилых домов, строящихся в основном из шлаковых блоков.</w:t>
+      </w:r>
+    </w:p>
+    <w:p>
+      <w:pPr>
+        <w:spacing w:after="0" w:line="360" w:lineRule="auto"/>
+        <w:ind w:firstLine="900"/>
+        <w:jc w:val="both"/>
+        <w:rPr>
+          <w:rFonts w:ascii="Times New Roman" w:hAnsi="Times New Roman" w:cs="Times New Roman"/>
+          <w:sz w:val="28"/>
+          <w:szCs w:val="28"/>
+          <w:lang w:val="ru-RU"/>
+        </w:rPr>
+      </w:pPr>
+      <w:r>
+        <w:rPr>
+          <w:rFonts w:ascii="Times New Roman" w:hAnsi="Times New Roman" w:cs="Times New Roman"/>
+          <w:sz w:val="28"/>
+          <w:szCs w:val="28"/>
+          <w:lang w:val="ru-RU"/>
+        </w:rPr>
+        <w:t>В 1950 году И.В.Ялагин стал инициатором создания комсомольско-молодёжной бригады отделочников из выпускников городского СПТУ-16. Именно с этого времени в Электростали началось интенсивное жилищное строительство. Для повышения производительности труда бригадир предложил изменить технологический процесс штукатурных операций — работать не звеньями, а поточно-расчленённым методом, когда каждый выполняет определенную операцию. Члены бригады Ялагина кроме обычных штукатурных работ впервые в городе стали делать кессонные потолки, лепные и другие работы.</w:t>
+      </w:r>
+    </w:p>
+    <w:p>
+      <w:pPr>
+        <w:spacing w:after="0" w:line="360" w:lineRule="auto"/>
+        <w:ind w:firstLine="900"/>
+        <w:jc w:val="both"/>
+        <w:rPr>
+          <w:rFonts w:ascii="Times New Roman" w:hAnsi="Times New Roman" w:cs="Times New Roman"/>
+          <w:sz w:val="28"/>
+          <w:szCs w:val="28"/>
+          <w:lang w:val="ru-RU"/>
+        </w:rPr>
+      </w:pPr>
+      <w:r>
+        <w:rPr>
+          <w:rFonts w:ascii="Times New Roman" w:hAnsi="Times New Roman" w:cs="Times New Roman"/>
+          <w:sz w:val="28"/>
+          <w:szCs w:val="28"/>
+          <w:lang w:val="ru-RU"/>
+        </w:rPr>
+        <w:t xml:space="preserve">В Электростали И.В.Ялагин создал школу мастерства. В его бригаде прошли «университеты» свыше 300 отделочников. Члены его бригады принимали </w:t>
+      </w:r>
+      <w:r>
+        <w:rPr>
+          <w:rFonts w:ascii="Times New Roman" w:hAnsi="Times New Roman" w:cs="Times New Roman"/>
+          <w:sz w:val="28"/>
+          <w:szCs w:val="28"/>
+          <w:lang w:val="ru-RU"/>
+        </w:rPr>
+        <w:lastRenderedPageBreak/>
+        <w:t>участие в отделке Дворца съездов в Кремле, украсили они своим трудом и здание ДК «Строитель».</w:t>
+      </w:r>
+    </w:p>
+    <w:p>
+      <w:pPr>
+        <w:spacing w:after="0" w:line="360" w:lineRule="auto"/>
+        <w:ind w:firstLine="900"/>
+        <w:jc w:val="both"/>
+        <w:rPr>
+          <w:rFonts w:ascii="Times New Roman" w:hAnsi="Times New Roman" w:cs="Times New Roman"/>
+          <w:sz w:val="28"/>
+          <w:szCs w:val="28"/>
+          <w:lang w:val="ru-RU"/>
+        </w:rPr>
+      </w:pPr>
+      <w:r>
+        <w:rPr>
+          <w:rFonts w:ascii="Times New Roman" w:hAnsi="Times New Roman" w:cs="Times New Roman"/>
+          <w:sz w:val="28"/>
+          <w:szCs w:val="28"/>
+          <w:lang w:val="ru-RU"/>
+        </w:rPr>
+        <w:t>Указом Президиума Верховного Совета СССР от 9 августа 1958 года за большие успехи, достигнутые в области жилищного строительства,</w:t>
+      </w:r>
+      <w:r>
+        <w:rPr>
+          <w:rFonts w:ascii="Times New Roman" w:hAnsi="Times New Roman" w:cs="Times New Roman"/>
+          <w:sz w:val="28"/>
+          <w:szCs w:val="28"/>
+          <w:lang w:val="ru-RU"/>
+        </w:rPr>
+        <w:br/>
+        <w:t>В 1960-х годах на стройкомбинате треста «Электростальстрой» освоили выпуск крупнопанельных жилых домов серии 1-464. В связи с интенсивным строительством микрорайонов города у бригады отделочников И.В.Ялагина всегда был большой фронт работы. В 1967 году город Электросталь занял первое место в соревновании по благоустройству и озеленению среди городов Московской области.</w:t>
+      </w:r>
+    </w:p>
+    <w:p>
+      <w:pPr>
+        <w:spacing w:after="0" w:line="360" w:lineRule="auto"/>
+        <w:ind w:firstLine="900"/>
+        <w:jc w:val="both"/>
+        <w:rPr>
+          <w:rFonts w:ascii="Times New Roman" w:hAnsi="Times New Roman" w:cs="Times New Roman"/>
+          <w:sz w:val="28"/>
+          <w:szCs w:val="28"/>
+          <w:lang w:val="ru-RU"/>
+        </w:rPr>
+      </w:pPr>
+      <w:r>
+        <w:rPr>
+          <w:rFonts w:ascii="Times New Roman" w:hAnsi="Times New Roman" w:cs="Times New Roman"/>
+          <w:sz w:val="28"/>
+          <w:szCs w:val="28"/>
+          <w:lang w:val="ru-RU"/>
+        </w:rPr>
+        <w:t>В городе Электосталь Ялагин работал на строительстве трех корпусов завода тяжелого машиностроения (ЭЗТМ), двух цехов завода «Электросталь», трех корпусов предприятии п/я 101, фабрики высокой печати. На его счету две больницы, 6 детских учреждений, 18 многоэтажных жилых домов. В городе Ногинск и Ногинском районе он работал на возведении корпусов Глуховского хлопчатобумажного комбината, Ногинского завода топливного оборудования, завода «Кардолента», Ногинского театра и кинотеатра, множества культурно-бытовых объектов, школ и других детских учреждений, жилых домов.</w:t>
+      </w:r>
+    </w:p>
+    <w:p>
+      <w:pPr>
+        <w:spacing w:after="0" w:line="360" w:lineRule="auto"/>
+        <w:ind w:firstLine="900"/>
+        <w:jc w:val="both"/>
+        <w:rPr>
+          <w:rFonts w:ascii="Times New Roman" w:hAnsi="Times New Roman" w:cs="Times New Roman"/>
+          <w:sz w:val="28"/>
+          <w:szCs w:val="28"/>
+          <w:lang w:val="ru-RU"/>
+        </w:rPr>
+      </w:pPr>
+      <w:r>
+        <w:rPr>
+          <w:rFonts w:ascii="Times New Roman" w:hAnsi="Times New Roman" w:cs="Times New Roman"/>
+          <w:sz w:val="28"/>
+          <w:szCs w:val="28"/>
+          <w:lang w:val="ru-RU"/>
+        </w:rPr>
+        <w:t>В середине 1960-х годов к И.В.Ялагину пришли проблемы со здоровьем - стали напоминать о себе раны, полученные на фронте. Скончался 6 апреля 1968 года. Похоронен в городе Электросталь, на старом городском кладбище.</w:t>
+      </w:r>
+    </w:p>
+    <w:p>
+      <w:pPr>
+        <w:spacing w:after="0" w:line="360" w:lineRule="auto"/>
+        <w:ind w:firstLine="900"/>
+        <w:jc w:val="both"/>
+        <w:rPr>
+          <w:rFonts w:ascii="Times New Roman" w:hAnsi="Times New Roman" w:cs="Times New Roman"/>
+          <w:sz w:val="28"/>
+          <w:szCs w:val="28"/>
+          <w:lang w:val="ru-RU"/>
+        </w:rPr>
+      </w:pPr>
+      <w:r>
+        <w:rPr>
+          <w:rFonts w:ascii="Times New Roman" w:hAnsi="Times New Roman" w:cs="Times New Roman"/>
+          <w:sz w:val="28"/>
+          <w:szCs w:val="28"/>
+          <w:lang w:val="ru-RU"/>
+        </w:rPr>
+        <w:t>Награждён орденами Ленина (09.08.1958), Трудового Красного Знамени (11.08.1966), медалями, в том числе «За трудовое отличие» (11.08.1966).</w:t>
+      </w:r>
+    </w:p>
+    <w:p>
+      <w:pPr>
+        <w:spacing w:after="0" w:line="360" w:lineRule="auto"/>
+        <w:ind w:firstLine="900"/>
+        <w:jc w:val="both"/>
+        <w:rPr>
+          <w:rFonts w:ascii="Times New Roman" w:hAnsi="Times New Roman" w:cs="Times New Roman"/>
+          <w:sz w:val="28"/>
+          <w:szCs w:val="28"/>
+          <w:lang w:val="ru-RU"/>
+        </w:rPr>
+      </w:pPr>
+      <w:r>
+        <w:rPr>
+          <w:rFonts w:ascii="Times New Roman" w:hAnsi="Times New Roman" w:cs="Times New Roman"/>
+          <w:sz w:val="28"/>
+          <w:szCs w:val="28"/>
+          <w:lang w:val="ru-RU"/>
+        </w:rPr>
+        <w:t>Имя знаменитого строителя получила построенная в 1970-е годы новая улица Электростали. В 1984 году к 70-летию со дня его рождения на перекрёстке улицы Ялагина и Фрязевского шоссе была открыта стела со скульптурным портретом Героя.</w:t>
+      </w:r>
+    </w:p>
+    <w:p>
+      <w:pPr>
+        <w:spacing w:after="0" w:line="360" w:lineRule="auto"/>
+        <w:jc w:val="center"/>
+        <w:rPr>
+          <w:rFonts w:ascii="Times New Roman" w:hAnsi="Times New Roman" w:cs="Times New Roman"/>
+          <w:sz w:val="28"/>
+          <w:szCs w:val="28"/>
+        </w:rPr>
+      </w:pPr>
+      <w:r>
+        <w:rPr>
+          <w:rFonts w:ascii="Times New Roman" w:hAnsi="Times New Roman" w:cs="Times New Roman"/>
           <w:noProof/>
         </w:rPr>
         <w:lastRenderedPageBreak/>
         <w:drawing>
-          <wp:inline distT="0" distB="0" distL="0" distR="0" wp14:anchorId="4EA32EFB" wp14:editId="100580E8">
+          <wp:inline distT="0" distB="0" distL="0" distR="0" wp14:anchorId="0191EF5C" wp14:editId="56984375">
             <wp:extent cx="5410200" cy="4057650"/>
             <wp:effectExtent l="0" t="0" r="0" b="0"/>
-            <wp:docPr id="862661039" name="Рисунок 5"/>
+            <wp:docPr id="1699358600" name="Рисунок 5"/>
             <wp:cNvGraphicFramePr>
               <a:graphicFrameLocks xmlns:a="http://schemas.openxmlformats.org/drawingml/2006/main" noChangeAspect="1"/>
             </wp:cNvGraphicFramePr>
@@ -1249,7 +1748,7 @@
                     </pic:cNvPicPr>
                   </pic:nvPicPr>
                   <pic:blipFill>
-                    <a:blip r:embed="rId9">
+                    <a:blip r:embed="rId10">
                       <a:extLst>
                         <a:ext uri="{28A0092B-C50C-407E-A947-70E740481C1C}">
                           <a14:useLocalDpi xmlns:a14="http://schemas.microsoft.com/office/drawing/2010/main" val="0"/>
@@ -1283,45 +1782,129 @@
     </w:p>
     <w:p>
       <w:pPr>
-        <w:spacing w:line="360" w:lineRule="auto"/>
+        <w:spacing w:after="0" w:line="360" w:lineRule="auto"/>
         <w:jc w:val="center"/>
         <w:rPr>
-          <w:sz w:val="28"/>
-          <w:szCs w:val="28"/>
-        </w:rPr>
-      </w:pPr>
-      <w:r>
-        <w:rPr>
-          <w:sz w:val="28"/>
-          <w:szCs w:val="28"/>
-          <w:lang w:val="ru-RU"/>
-        </w:rPr>
-        <w:t xml:space="preserve">Ул. </w:t>
-      </w:r>
-      <w:proofErr w:type="spellStart"/>
-      <w:r>
-        <w:rPr>
-          <w:sz w:val="28"/>
-          <w:szCs w:val="28"/>
-          <w:lang w:val="ru-RU"/>
-        </w:rPr>
-        <w:t>Ялагина</w:t>
-      </w:r>
-      <w:proofErr w:type="spellEnd"/>
-      <w:r>
-        <w:rPr>
-          <w:sz w:val="28"/>
-          <w:szCs w:val="28"/>
-          <w:lang w:val="ru-RU"/>
-        </w:rPr>
-        <w:t xml:space="preserve"> (1980-</w:t>
-      </w:r>
-      <w:r>
-        <w:rPr>
+          <w:rFonts w:ascii="Times New Roman" w:hAnsi="Times New Roman" w:cs="Times New Roman"/>
+          <w:b/>
+          <w:bCs/>
+          <w:sz w:val="28"/>
+          <w:szCs w:val="28"/>
+          <w:lang w:val="ru-RU"/>
+        </w:rPr>
+      </w:pPr>
+      <w:r>
+        <w:rPr>
+          <w:rFonts w:ascii="Times New Roman" w:hAnsi="Times New Roman" w:cs="Times New Roman"/>
+          <w:b/>
+          <w:bCs/>
+          <w:sz w:val="28"/>
+          <w:szCs w:val="28"/>
+          <w:lang w:val="ru-RU"/>
+        </w:rPr>
+        <w:t>Ул. Ялагина (1980-</w:t>
+      </w:r>
+      <w:r>
+        <w:rPr>
+          <w:rFonts w:ascii="Times New Roman" w:hAnsi="Times New Roman" w:cs="Times New Roman"/>
+          <w:b/>
+          <w:bCs/>
           <w:sz w:val="28"/>
           <w:szCs w:val="28"/>
         </w:rPr>
         <w:t>x)</w:t>
+      </w:r>
+    </w:p>
+    <w:p>
+      <w:pPr>
+        <w:spacing w:after="0" w:line="360" w:lineRule="auto"/>
+        <w:jc w:val="center"/>
+        <w:rPr>
+          <w:rFonts w:ascii="Times New Roman" w:hAnsi="Times New Roman" w:cs="Times New Roman"/>
+          <w:b/>
+          <w:bCs/>
+          <w:sz w:val="28"/>
+          <w:szCs w:val="28"/>
+          <w:lang w:val="ru-RU"/>
+        </w:rPr>
+      </w:pPr>
+      <w:r>
+        <w:rPr>
+          <w:noProof/>
+        </w:rPr>
+        <w:drawing>
+          <wp:inline distT="0" distB="0" distL="0" distR="0" wp14:anchorId="161C473A" wp14:editId="66D63CD6">
+            <wp:extent cx="4467225" cy="3354981"/>
+            <wp:effectExtent l="0" t="0" r="0" b="0"/>
+            <wp:docPr id="877018434" name="Рисунок 1" descr="Стела улица Ялагина, въездной знак, Московская область, Электросталь, улица  Ялагина — Яндекс Карты"/>
+            <wp:cNvGraphicFramePr>
+              <a:graphicFrameLocks xmlns:a="http://schemas.openxmlformats.org/drawingml/2006/main" noChangeAspect="1"/>
+            </wp:cNvGraphicFramePr>
+            <a:graphic xmlns:a="http://schemas.openxmlformats.org/drawingml/2006/main">
+              <a:graphicData uri="http://schemas.openxmlformats.org/drawingml/2006/picture">
+                <pic:pic xmlns:pic="http://schemas.openxmlformats.org/drawingml/2006/picture">
+                  <pic:nvPicPr>
+                    <pic:cNvPr id="0" name="Picture 1" descr="Стела улица Ялагина, въездной знак, Московская область, Электросталь, улица  Ялагина — Яндекс Карты"/>
+                    <pic:cNvPicPr>
+                      <a:picLocks noChangeAspect="1" noChangeArrowheads="1"/>
+                    </pic:cNvPicPr>
+                  </pic:nvPicPr>
+                  <pic:blipFill>
+                    <a:blip r:embed="rId11" cstate="print">
+                      <a:extLst>
+                        <a:ext uri="{28A0092B-C50C-407E-A947-70E740481C1C}">
+                          <a14:useLocalDpi xmlns:a14="http://schemas.microsoft.com/office/drawing/2010/main" val="0"/>
+                        </a:ext>
+                      </a:extLst>
+                    </a:blip>
+                    <a:srcRect/>
+                    <a:stretch>
+                      <a:fillRect/>
+                    </a:stretch>
+                  </pic:blipFill>
+                  <pic:spPr bwMode="auto">
+                    <a:xfrm>
+                      <a:off x="0" y="0"/>
+                      <a:ext cx="4474590" cy="3360512"/>
+                    </a:xfrm>
+                    <a:prstGeom prst="rect">
+                      <a:avLst/>
+                    </a:prstGeom>
+                    <a:noFill/>
+                    <a:ln>
+                      <a:noFill/>
+                    </a:ln>
+                  </pic:spPr>
+                </pic:pic>
+              </a:graphicData>
+            </a:graphic>
+          </wp:inline>
+        </w:drawing>
+      </w:r>
+    </w:p>
+    <w:p>
+      <w:pPr>
+        <w:spacing w:after="0" w:line="360" w:lineRule="auto"/>
+        <w:jc w:val="center"/>
+        <w:rPr>
+          <w:rFonts w:ascii="Times New Roman" w:hAnsi="Times New Roman" w:cs="Times New Roman"/>
+          <w:b/>
+          <w:bCs/>
+          <w:sz w:val="28"/>
+          <w:szCs w:val="28"/>
+          <w:lang w:val="ru-RU"/>
+        </w:rPr>
+      </w:pPr>
+      <w:r>
+        <w:rPr>
+          <w:rFonts w:ascii="Times New Roman" w:hAnsi="Times New Roman" w:cs="Times New Roman"/>
+          <w:b/>
+          <w:bCs/>
+          <w:sz w:val="28"/>
+          <w:szCs w:val="28"/>
+          <w:lang w:val="ru-RU"/>
+        </w:rPr>
+        <w:t>Стела И.В. Ялагину</w:t>
       </w:r>
     </w:p>
     <w:sectPr>
@@ -1337,6 +1920,119 @@
 <file path=word/numbering.xml><?xml version="1.0" encoding="utf-8"?>
 <w:numbering xmlns:wpc="http://schemas.microsoft.com/office/word/2010/wordprocessingCanvas" xmlns:cx="http://schemas.microsoft.com/office/drawing/2014/chartex" xmlns:cx1="http://schemas.microsoft.com/office/drawing/2015/9/8/chartex" xmlns:cx2="http://schemas.microsoft.com/office/drawing/2015/10/21/chartex" xmlns:cx3="http://schemas.microsoft.com/office/drawing/2016/5/9/chartex" xmlns:cx4="http://schemas.microsoft.com/office/drawing/2016/5/10/chartex" xmlns:cx5="http://schemas.microsoft.com/office/drawing/2016/5/11/chartex" xmlns:cx6="http://schemas.microsoft.com/office/drawing/2016/5/12/chartex" xmlns:cx7="http://schemas.microsoft.com/office/drawing/2016/5/13/chartex" xmlns:cx8="http://schemas.microsoft.com/office/drawing/2016/5/14/chartex" xmlns:mc="http://schemas.openxmlformats.org/markup-compatibility/2006" xmlns:aink="http://schemas.microsoft.com/office/drawing/2016/ink" xmlns:am3d="http://schemas.microsoft.com/office/drawing/2017/model3d" xmlns:o="urn:schemas-microsoft-com:office:office" xmlns:oel="http://schemas.microsoft.com/office/2019/extlst" xmlns:r="http://schemas.openxmlformats.org/officeDocument/2006/relationships" xmlns:m="http://schemas.openxmlformats.org/officeDocument/2006/math" xmlns:v="urn:schemas-microsoft-com:vml" xmlns:wp14="http://schemas.microsoft.com/office/word/2010/wordprocessingDrawing" xmlns:wp="http://schemas.openxmlformats.org/drawingml/2006/wordprocessingDrawing" xmlns:w10="urn:schemas-microsoft-com:office:word" xmlns:w="http://schemas.openxmlformats.org/wordprocessingml/2006/main" xmlns:w14="http://schemas.microsoft.com/office/word/2010/wordml" xmlns:w15="http://schemas.microsoft.com/office/word/2012/wordml" xmlns:w16cex="http://schemas.microsoft.com/office/word/2018/wordml/cex" xmlns:w16cid="http://schemas.microsoft.com/office/word/2016/wordml/cid" xmlns:w16="http://schemas.microsoft.com/office/word/2018/wordml" xmlns:w16du="http://schemas.microsoft.com/office/word/2023/wordml/word16du" xmlns:w16sdtdh="http://schemas.microsoft.com/office/word/2020/wordml/sdtdatahash" xmlns:w16se="http://schemas.microsoft.com/office/word/2015/wordml/symex" xmlns:wpg="http://schemas.microsoft.com/office/word/2010/wordprocessingGroup" xmlns:wpi="http://schemas.microsoft.com/office/word/2010/wordprocessingInk" xmlns:wne="http://schemas.microsoft.com/office/word/2006/wordml" xmlns:wps="http://schemas.microsoft.com/office/word/2010/wordprocessingShape" mc:Ignorable="w14 w15 w16se w16cid w16 w16cex w16sdtdh w16du wp14">
   <w:abstractNum w:abstractNumId="0" w15:restartNumberingAfterBreak="0">
+    <w:nsid w:val="0C3173B0"/>
+    <w:multiLevelType w:val="hybridMultilevel"/>
+    <w:tmpl w:val="ED30D5B4"/>
+    <w:lvl w:ilvl="0" w:tplc="04090001">
+      <w:start w:val="1"/>
+      <w:numFmt w:val="bullet"/>
+      <w:lvlText w:val=""/>
+      <w:lvlJc w:val="left"/>
+      <w:pPr>
+        <w:ind w:left="1620" w:hanging="360"/>
+      </w:pPr>
+      <w:rPr>
+        <w:rFonts w:ascii="Symbol" w:hAnsi="Symbol" w:hint="default"/>
+      </w:rPr>
+    </w:lvl>
+    <w:lvl w:ilvl="1" w:tplc="04090003" w:tentative="1">
+      <w:start w:val="1"/>
+      <w:numFmt w:val="bullet"/>
+      <w:lvlText w:val="o"/>
+      <w:lvlJc w:val="left"/>
+      <w:pPr>
+        <w:ind w:left="2340" w:hanging="360"/>
+      </w:pPr>
+      <w:rPr>
+        <w:rFonts w:ascii="Courier New" w:hAnsi="Courier New" w:cs="Courier New" w:hint="default"/>
+      </w:rPr>
+    </w:lvl>
+    <w:lvl w:ilvl="2" w:tplc="04090005" w:tentative="1">
+      <w:start w:val="1"/>
+      <w:numFmt w:val="bullet"/>
+      <w:lvlText w:val=""/>
+      <w:lvlJc w:val="left"/>
+      <w:pPr>
+        <w:ind w:left="3060" w:hanging="360"/>
+      </w:pPr>
+      <w:rPr>
+        <w:rFonts w:ascii="Wingdings" w:hAnsi="Wingdings" w:hint="default"/>
+      </w:rPr>
+    </w:lvl>
+    <w:lvl w:ilvl="3" w:tplc="04090001" w:tentative="1">
+      <w:start w:val="1"/>
+      <w:numFmt w:val="bullet"/>
+      <w:lvlText w:val=""/>
+      <w:lvlJc w:val="left"/>
+      <w:pPr>
+        <w:ind w:left="3780" w:hanging="360"/>
+      </w:pPr>
+      <w:rPr>
+        <w:rFonts w:ascii="Symbol" w:hAnsi="Symbol" w:hint="default"/>
+      </w:rPr>
+    </w:lvl>
+    <w:lvl w:ilvl="4" w:tplc="04090003" w:tentative="1">
+      <w:start w:val="1"/>
+      <w:numFmt w:val="bullet"/>
+      <w:lvlText w:val="o"/>
+      <w:lvlJc w:val="left"/>
+      <w:pPr>
+        <w:ind w:left="4500" w:hanging="360"/>
+      </w:pPr>
+      <w:rPr>
+        <w:rFonts w:ascii="Courier New" w:hAnsi="Courier New" w:cs="Courier New" w:hint="default"/>
+      </w:rPr>
+    </w:lvl>
+    <w:lvl w:ilvl="5" w:tplc="04090005" w:tentative="1">
+      <w:start w:val="1"/>
+      <w:numFmt w:val="bullet"/>
+      <w:lvlText w:val=""/>
+      <w:lvlJc w:val="left"/>
+      <w:pPr>
+        <w:ind w:left="5220" w:hanging="360"/>
+      </w:pPr>
+      <w:rPr>
+        <w:rFonts w:ascii="Wingdings" w:hAnsi="Wingdings" w:hint="default"/>
+      </w:rPr>
+    </w:lvl>
+    <w:lvl w:ilvl="6" w:tplc="04090001" w:tentative="1">
+      <w:start w:val="1"/>
+      <w:numFmt w:val="bullet"/>
+      <w:lvlText w:val=""/>
+      <w:lvlJc w:val="left"/>
+      <w:pPr>
+        <w:ind w:left="5940" w:hanging="360"/>
+      </w:pPr>
+      <w:rPr>
+        <w:rFonts w:ascii="Symbol" w:hAnsi="Symbol" w:hint="default"/>
+      </w:rPr>
+    </w:lvl>
+    <w:lvl w:ilvl="7" w:tplc="04090003" w:tentative="1">
+      <w:start w:val="1"/>
+      <w:numFmt w:val="bullet"/>
+      <w:lvlText w:val="o"/>
+      <w:lvlJc w:val="left"/>
+      <w:pPr>
+        <w:ind w:left="6660" w:hanging="360"/>
+      </w:pPr>
+      <w:rPr>
+        <w:rFonts w:ascii="Courier New" w:hAnsi="Courier New" w:cs="Courier New" w:hint="default"/>
+      </w:rPr>
+    </w:lvl>
+    <w:lvl w:ilvl="8" w:tplc="04090005" w:tentative="1">
+      <w:start w:val="1"/>
+      <w:numFmt w:val="bullet"/>
+      <w:lvlText w:val=""/>
+      <w:lvlJc w:val="left"/>
+      <w:pPr>
+        <w:ind w:left="7380" w:hanging="360"/>
+      </w:pPr>
+      <w:rPr>
+        <w:rFonts w:ascii="Wingdings" w:hAnsi="Wingdings" w:hint="default"/>
+      </w:rPr>
+    </w:lvl>
+  </w:abstractNum>
+  <w:abstractNum w:abstractNumId="1" w15:restartNumberingAfterBreak="0">
     <w:nsid w:val="296E270A"/>
     <w:multiLevelType w:val="multilevel"/>
     <w:tmpl w:val="CFC8B6F0"/>
@@ -1450,6 +2146,9 @@
     </w:lvl>
   </w:abstractNum>
   <w:num w:numId="1" w16cid:durableId="1337417334">
+    <w:abstractNumId w:val="1"/>
+  </w:num>
+  <w:num w:numId="2" w16cid:durableId="140539134">
     <w:abstractNumId w:val="0"/>
   </w:num>
 </w:numbering>
@@ -2058,6 +2757,7 @@
   <w:style w:type="character" w:default="1" w:styleId="a0">
     <w:name w:val="Default Paragraph Font"/>
     <w:uiPriority w:val="1"/>
+    <w:semiHidden/>
     <w:unhideWhenUsed/>
   </w:style>
   <w:style w:type="table" w:default="1" w:styleId="a1">
